--- a/CodingExercise.docx
+++ b/CodingExercise.docx
@@ -1,77 +1,75 @@
 
 <file path=word/document.xml><?xml version="1.0" encoding="utf-8"?>
-<w:document xmlns:wpc="http://schemas.microsoft.com/office/word/2010/wordprocessingCanvas" xmlns:cx="http://schemas.microsoft.com/office/drawing/2014/chartex" xmlns:cx1="http://schemas.microsoft.com/office/drawing/2015/9/8/chartex" xmlns:cx2="http://schemas.microsoft.com/office/drawing/2015/10/21/chartex" xmlns:cx3="http://schemas.microsoft.com/office/drawing/2016/5/9/chartex" xmlns:cx4="http://schemas.microsoft.com/office/drawing/2016/5/10/chartex" xmlns:cx5="http://schemas.microsoft.com/office/drawing/2016/5/11/chartex" xmlns:cx6="http://schemas.microsoft.com/office/drawing/2016/5/12/chartex" xmlns:cx7="http://schemas.microsoft.com/office/drawing/2016/5/13/chartex" xmlns:cx8="http://schemas.microsoft.com/office/drawing/2016/5/14/chartex" xmlns:mc="http://schemas.openxmlformats.org/markup-compatibility/2006" xmlns:aink="http://schemas.microsoft.com/office/drawing/2016/ink" xmlns:am3d="http://schemas.microsoft.com/office/drawing/2017/model3d" xmlns:o="urn:schemas-microsoft-com:office:office" xmlns:r="http://schemas.openxmlformats.org/officeDocument/2006/relationships" xmlns:m="http://schemas.openxmlformats.org/officeDocument/2006/math" xmlns:v="urn:schemas-microsoft-com:vml" xmlns:wp14="http://schemas.microsoft.com/office/word/2010/wordprocessingDrawing" xmlns:wp="http://schemas.openxmlformats.org/drawingml/2006/wordprocessingDrawing" xmlns:w10="urn:schemas-microsoft-com:office:word" xmlns:w="http://schemas.openxmlformats.org/wordprocessingml/2006/main" xmlns:w14="http://schemas.microsoft.com/office/word/2010/wordml" xmlns:w15="http://schemas.microsoft.com/office/word/2012/wordml" xmlns:w16cid="http://schemas.microsoft.com/office/word/2016/wordml/cid" xmlns:w16se="http://schemas.microsoft.com/office/word/2015/wordml/symex" xmlns:wpg="http://schemas.microsoft.com/office/word/2010/wordprocessingGroup" xmlns:wpi="http://schemas.microsoft.com/office/word/2010/wordprocessingInk" xmlns:wne="http://schemas.microsoft.com/office/word/2006/wordml" xmlns:wps="http://schemas.microsoft.com/office/word/2010/wordprocessingShape" mc:Ignorable="w14 w15 w16se w16cid wp14">
+<w:document xmlns:wpc="http://schemas.microsoft.com/office/word/2010/wordprocessingCanvas" xmlns:cx="http://schemas.microsoft.com/office/drawing/2014/chartex" xmlns:cx1="http://schemas.microsoft.com/office/drawing/2015/9/8/chartex" xmlns:cx2="http://schemas.microsoft.com/office/drawing/2015/10/21/chartex" xmlns:cx3="http://schemas.microsoft.com/office/drawing/2016/5/9/chartex" xmlns:cx4="http://schemas.microsoft.com/office/drawing/2016/5/10/chartex" xmlns:cx5="http://schemas.microsoft.com/office/drawing/2016/5/11/chartex" xmlns:cx6="http://schemas.microsoft.com/office/drawing/2016/5/12/chartex" xmlns:cx7="http://schemas.microsoft.com/office/drawing/2016/5/13/chartex" xmlns:cx8="http://schemas.microsoft.com/office/drawing/2016/5/14/chartex" xmlns:mc="http://schemas.openxmlformats.org/markup-compatibility/2006" xmlns:aink="http://schemas.microsoft.com/office/drawing/2016/ink" xmlns:am3d="http://schemas.microsoft.com/office/drawing/2017/model3d" xmlns:o="urn:schemas-microsoft-com:office:office" xmlns:oel="http://schemas.microsoft.com/office/2019/extlst" xmlns:r="http://schemas.openxmlformats.org/officeDocument/2006/relationships" xmlns:m="http://schemas.openxmlformats.org/officeDocument/2006/math" xmlns:v="urn:schemas-microsoft-com:vml" xmlns:wp14="http://schemas.microsoft.com/office/word/2010/wordprocessingDrawing" xmlns:wp="http://schemas.openxmlformats.org/drawingml/2006/wordprocessingDrawing" xmlns:w10="urn:schemas-microsoft-com:office:word" xmlns:w="http://schemas.openxmlformats.org/wordprocessingml/2006/main" xmlns:w14="http://schemas.microsoft.com/office/word/2010/wordml" xmlns:w15="http://schemas.microsoft.com/office/word/2012/wordml" xmlns:w16cex="http://schemas.microsoft.com/office/word/2018/wordml/cex" xmlns:w16cid="http://schemas.microsoft.com/office/word/2016/wordml/cid" xmlns:w16="http://schemas.microsoft.com/office/word/2018/wordml" xmlns:w16du="http://schemas.microsoft.com/office/word/2023/wordml/word16du" xmlns:w16sdtdh="http://schemas.microsoft.com/office/word/2020/wordml/sdtdatahash" xmlns:w16se="http://schemas.microsoft.com/office/word/2015/wordml/symex" xmlns:wpg="http://schemas.microsoft.com/office/word/2010/wordprocessingGroup" xmlns:wpi="http://schemas.microsoft.com/office/word/2010/wordprocessingInk" xmlns:wne="http://schemas.microsoft.com/office/word/2006/wordml" xmlns:wps="http://schemas.microsoft.com/office/word/2010/wordprocessingShape" mc:Ignorable="w14 w15 w16se w16cid w16 w16cex w16sdtdh w16du wp14">
   <w:body>
     <w:p>
       <w:pPr>
-        <w:pStyle w:val="Heading1"/>
+        <w:pStyle w:val="Ttulo1"/>
         <w:spacing w:before="0"/>
       </w:pPr>
       <w:bookmarkStart w:id="0" w:name="developer-survey-and-coding-exercise---f"/>
-      <w:bookmarkStart w:id="1" w:name="_GoBack"/>
-      <w:bookmarkEnd w:id="1"/>
       <w:r>
         <w:t>Developer Survey and Coding Exercise</w:t>
       </w:r>
     </w:p>
     <w:p>
       <w:pPr>
-        <w:pStyle w:val="Heading2"/>
-      </w:pPr>
-      <w:bookmarkStart w:id="2" w:name="technical-expertise"/>
+        <w:pStyle w:val="Ttulo2"/>
+      </w:pPr>
+      <w:bookmarkStart w:id="1" w:name="technical-expertise"/>
       <w:bookmarkEnd w:id="0"/>
       <w:r>
         <w:t>Technical Expertise</w:t>
       </w:r>
     </w:p>
+    <w:bookmarkEnd w:id="1"/>
+    <w:p>
+      <w:r>
+        <w:t>What is your level of experience with the following technologies and frameworks?</w:t>
+      </w:r>
+    </w:p>
+    <w:p>
+      <w:r>
+        <w:t xml:space="preserve">Please answer each question with </w:t>
+      </w:r>
+      <w:r>
+        <w:rPr>
+          <w:b/>
+        </w:rPr>
+        <w:t>1</w:t>
+      </w:r>
+      <w:r>
+        <w:t xml:space="preserve"> for "no experience", </w:t>
+      </w:r>
+      <w:r>
+        <w:rPr>
+          <w:b/>
+        </w:rPr>
+        <w:t>2</w:t>
+      </w:r>
+      <w:r>
+        <w:t xml:space="preserve"> for "some experience" or </w:t>
+      </w:r>
+      <w:r>
+        <w:rPr>
+          <w:b/>
+        </w:rPr>
+        <w:t>3</w:t>
+      </w:r>
+      <w:r>
+        <w:t xml:space="preserve"> for "considerable experience".</w:t>
+      </w:r>
+    </w:p>
+    <w:p>
+      <w:pPr>
+        <w:pStyle w:val="Ttulo3"/>
+      </w:pPr>
+      <w:bookmarkStart w:id="2" w:name="languages"/>
+      <w:r>
+        <w:t>Languages</w:t>
+      </w:r>
+    </w:p>
     <w:bookmarkEnd w:id="2"/>
-    <w:p>
-      <w:r>
-        <w:t>What is your level of experience with the following technologies and frameworks?</w:t>
-      </w:r>
-    </w:p>
-    <w:p>
-      <w:r>
-        <w:t xml:space="preserve">Please answer each question with </w:t>
-      </w:r>
-      <w:r>
-        <w:rPr>
-          <w:b/>
-        </w:rPr>
-        <w:t>1</w:t>
-      </w:r>
-      <w:r>
-        <w:t xml:space="preserve"> for "no experience", </w:t>
-      </w:r>
-      <w:r>
-        <w:rPr>
-          <w:b/>
-        </w:rPr>
-        <w:t>2</w:t>
-      </w:r>
-      <w:r>
-        <w:t xml:space="preserve"> for "some experience" or </w:t>
-      </w:r>
-      <w:r>
-        <w:rPr>
-          <w:b/>
-        </w:rPr>
-        <w:t>3</w:t>
-      </w:r>
-      <w:r>
-        <w:t xml:space="preserve"> for "considerable experience".</w:t>
-      </w:r>
-    </w:p>
-    <w:p>
-      <w:pPr>
-        <w:pStyle w:val="Heading3"/>
-      </w:pPr>
-      <w:bookmarkStart w:id="3" w:name="languages"/>
-      <w:r>
-        <w:t>Languages</w:t>
-      </w:r>
-    </w:p>
-    <w:bookmarkEnd w:id="3"/>
     <w:p>
       <w:pPr>
         <w:pStyle w:val="Compact"/>
@@ -81,7 +79,13 @@
         </w:numPr>
       </w:pPr>
       <w:r>
-        <w:t>C#: ____</w:t>
+        <w:t xml:space="preserve">C#: </w:t>
+      </w:r>
+      <w:r>
+        <w:rPr>
+          <w:u w:val="single"/>
+        </w:rPr>
+        <w:t>1</w:t>
       </w:r>
     </w:p>
     <w:p>
@@ -98,7 +102,13 @@
       </w:r>
       <w:proofErr w:type="spellEnd"/>
       <w:r>
-        <w:t>: ____</w:t>
+        <w:t xml:space="preserve">: </w:t>
+      </w:r>
+      <w:r>
+        <w:rPr>
+          <w:u w:val="single"/>
+        </w:rPr>
+        <w:t>3</w:t>
       </w:r>
     </w:p>
     <w:p>
@@ -110,7 +120,16 @@
         </w:numPr>
       </w:pPr>
       <w:r>
-        <w:t>Typescript: ____</w:t>
+        <w:t>Typescript:</w:t>
+      </w:r>
+      <w:r>
+        <w:t xml:space="preserve"> </w:t>
+      </w:r>
+      <w:r>
+        <w:rPr>
+          <w:u w:val="single"/>
+        </w:rPr>
+        <w:t>3</w:t>
       </w:r>
     </w:p>
     <w:p>
@@ -122,19 +141,25 @@
         </w:numPr>
       </w:pPr>
       <w:r>
-        <w:t>HTML/SCSS: ____</w:t>
-      </w:r>
-    </w:p>
-    <w:p>
-      <w:pPr>
-        <w:pStyle w:val="Heading3"/>
-      </w:pPr>
-      <w:bookmarkStart w:id="4" w:name="frameworks-and-technologies"/>
+        <w:t xml:space="preserve">HTML/SCSS: </w:t>
+      </w:r>
+      <w:r>
+        <w:rPr>
+          <w:u w:val="single"/>
+        </w:rPr>
+        <w:t>3</w:t>
+      </w:r>
+    </w:p>
+    <w:p>
+      <w:pPr>
+        <w:pStyle w:val="Ttulo3"/>
+      </w:pPr>
+      <w:bookmarkStart w:id="3" w:name="frameworks-and-technologies"/>
       <w:r>
         <w:t>Frameworks and Technologies</w:t>
       </w:r>
     </w:p>
-    <w:bookmarkEnd w:id="4"/>
+    <w:bookmarkEnd w:id="3"/>
     <w:p>
       <w:pPr>
         <w:pStyle w:val="Compact"/>
@@ -144,7 +169,13 @@
         </w:numPr>
       </w:pPr>
       <w:r>
-        <w:t>.NET: ____</w:t>
+        <w:t xml:space="preserve">.NET: </w:t>
+      </w:r>
+      <w:r>
+        <w:rPr>
+          <w:u w:val="single"/>
+        </w:rPr>
+        <w:t>1</w:t>
       </w:r>
     </w:p>
     <w:p>
@@ -156,7 +187,13 @@
         </w:numPr>
       </w:pPr>
       <w:r>
-        <w:t>.NET Core: ____</w:t>
+        <w:t xml:space="preserve">.NET Core: </w:t>
+      </w:r>
+      <w:r>
+        <w:rPr>
+          <w:u w:val="single"/>
+        </w:rPr>
+        <w:t>1</w:t>
       </w:r>
     </w:p>
     <w:p>
@@ -168,7 +205,13 @@
         </w:numPr>
       </w:pPr>
       <w:r>
-        <w:t>Angular: ____</w:t>
+        <w:t xml:space="preserve">Angular: </w:t>
+      </w:r>
+      <w:r>
+        <w:rPr>
+          <w:u w:val="single"/>
+        </w:rPr>
+        <w:t>3</w:t>
       </w:r>
     </w:p>
     <w:p>
@@ -185,7 +228,13 @@
       </w:r>
       <w:proofErr w:type="spellEnd"/>
       <w:r>
-        <w:t>: ____</w:t>
+        <w:t xml:space="preserve">: </w:t>
+      </w:r>
+      <w:r>
+        <w:rPr>
+          <w:u w:val="single"/>
+        </w:rPr>
+        <w:t>3</w:t>
       </w:r>
     </w:p>
     <w:p>
@@ -196,20 +245,31 @@
           <w:numId w:val="21"/>
         </w:numPr>
       </w:pPr>
-      <w:r>
-        <w:t>GraphQL: ____</w:t>
-      </w:r>
-    </w:p>
-    <w:p>
-      <w:pPr>
-        <w:pStyle w:val="Heading2"/>
-      </w:pPr>
-      <w:bookmarkStart w:id="5" w:name="experience-and-training"/>
+      <w:proofErr w:type="spellStart"/>
+      <w:r>
+        <w:t>GraphQL</w:t>
+      </w:r>
+      <w:proofErr w:type="spellEnd"/>
+      <w:r>
+        <w:t xml:space="preserve">: </w:t>
+      </w:r>
+      <w:r>
+        <w:rPr>
+          <w:u w:val="single"/>
+        </w:rPr>
+        <w:t>2</w:t>
+      </w:r>
+    </w:p>
+    <w:p>
+      <w:pPr>
+        <w:pStyle w:val="Ttulo2"/>
+      </w:pPr>
+      <w:bookmarkStart w:id="4" w:name="experience-and-training"/>
       <w:r>
         <w:t>Experience and Training</w:t>
       </w:r>
     </w:p>
-    <w:bookmarkEnd w:id="5"/>
+    <w:bookmarkEnd w:id="4"/>
     <w:p>
       <w:r>
         <w:t>Please list any computer-related training, qualifications and work experience you have.</w:t>
@@ -217,23 +277,129 @@
     </w:p>
     <w:p>
       <w:pPr>
-        <w:pStyle w:val="ListParagraph"/>
+        <w:pStyle w:val="Prrafodelista"/>
         <w:numPr>
           <w:ilvl w:val="0"/>
           <w:numId w:val="19"/>
         </w:numPr>
       </w:pPr>
-    </w:p>
-    <w:p>
-      <w:pPr>
-        <w:pStyle w:val="Heading2"/>
-      </w:pPr>
-      <w:bookmarkStart w:id="6" w:name="exercise"/>
+      <w:r>
+        <w:t>Training</w:t>
+      </w:r>
+      <w:r>
+        <w:t xml:space="preserve"> and qualifications</w:t>
+      </w:r>
+      <w:r>
+        <w:t>:</w:t>
+      </w:r>
+    </w:p>
+    <w:p>
+      <w:pPr>
+        <w:pStyle w:val="Prrafodelista"/>
+        <w:numPr>
+          <w:ilvl w:val="1"/>
+          <w:numId w:val="19"/>
+        </w:numPr>
+      </w:pPr>
+      <w:r>
+        <w:t>Telematics engineer degree</w:t>
+      </w:r>
+    </w:p>
+    <w:p>
+      <w:pPr>
+        <w:pStyle w:val="Prrafodelista"/>
+        <w:numPr>
+          <w:ilvl w:val="1"/>
+          <w:numId w:val="19"/>
+        </w:numPr>
+      </w:pPr>
+      <w:r>
+        <w:t>UDEMY courses</w:t>
+      </w:r>
+    </w:p>
+    <w:p>
+      <w:pPr>
+        <w:pStyle w:val="Prrafodelista"/>
+        <w:numPr>
+          <w:ilvl w:val="1"/>
+          <w:numId w:val="19"/>
+        </w:numPr>
+      </w:pPr>
+      <w:r>
+        <w:t>Degree project:</w:t>
+      </w:r>
+    </w:p>
+    <w:p>
+      <w:pPr>
+        <w:pStyle w:val="Prrafodelista"/>
+        <w:numPr>
+          <w:ilvl w:val="2"/>
+          <w:numId w:val="19"/>
+        </w:numPr>
+      </w:pPr>
+      <w:r>
+        <w:t xml:space="preserve">Web app that </w:t>
+      </w:r>
+    </w:p>
+    <w:p>
+      <w:pPr>
+        <w:pStyle w:val="Prrafodelista"/>
+        <w:numPr>
+          <w:ilvl w:val="0"/>
+          <w:numId w:val="19"/>
+        </w:numPr>
+      </w:pPr>
+      <w:r>
+        <w:t>Work experience:</w:t>
+      </w:r>
+    </w:p>
+    <w:p>
+      <w:pPr>
+        <w:pStyle w:val="Prrafodelista"/>
+        <w:numPr>
+          <w:ilvl w:val="1"/>
+          <w:numId w:val="19"/>
+        </w:numPr>
+      </w:pPr>
+      <w:proofErr w:type="spellStart"/>
+      <w:r>
+        <w:t>Fullstack</w:t>
+      </w:r>
+      <w:proofErr w:type="spellEnd"/>
+      <w:r>
+        <w:t xml:space="preserve"> developer intern at </w:t>
+      </w:r>
+      <w:proofErr w:type="spellStart"/>
+      <w:r>
+        <w:t>Mnemo</w:t>
+      </w:r>
+      <w:proofErr w:type="spellEnd"/>
+      <w:r>
+        <w:t xml:space="preserve"> (Mar 2022 – Mar 2023)</w:t>
+      </w:r>
+    </w:p>
+    <w:p>
+      <w:pPr>
+        <w:pStyle w:val="Prrafodelista"/>
+        <w:numPr>
+          <w:ilvl w:val="2"/>
+          <w:numId w:val="19"/>
+        </w:numPr>
+      </w:pPr>
+      <w:r>
+        <w:t>I developed web services with NodeJS and Express for backend, Angular for frontend and NGINX and Docker for</w:t>
+      </w:r>
+    </w:p>
+    <w:p>
+      <w:pPr>
+        <w:pStyle w:val="Ttulo2"/>
+      </w:pPr>
+      <w:bookmarkStart w:id="5" w:name="exercise"/>
       <w:r>
         <w:t>Exercise</w:t>
       </w:r>
     </w:p>
-    <w:bookmarkEnd w:id="6"/>
+    <w:bookmarkEnd w:id="5"/>
     <w:p>
       <w:r>
         <w:t>The goal is to create a simple server-client "To-Do" application using .NET Core as the server and Angular as the client. The data sent between server and client will be in JSON format. In the ZIP file you received you will find the base source code with instructions on how to compile and run it.</w:t>
@@ -241,6 +407,7 @@
     </w:p>
     <w:p>
       <w:r>
+        <w:lastRenderedPageBreak/>
         <w:t>For now, we have only created a basic server controller returning a list of to-do items and a simple client app which shows the list to the user. To-do items must be formatted in title case (the first letter of every word should be capitalized).</w:t>
       </w:r>
     </w:p>
@@ -256,10 +423,9 @@
     </w:p>
     <w:p>
       <w:pPr>
-        <w:pStyle w:val="Heading3"/>
-      </w:pPr>
-      <w:r>
-        <w:lastRenderedPageBreak/>
+        <w:pStyle w:val="Ttulo3"/>
+      </w:pPr>
+      <w:r>
         <w:t>Pre-requisites</w:t>
       </w:r>
     </w:p>
@@ -468,32 +634,32 @@
     </w:p>
     <w:p>
       <w:pPr>
-        <w:pStyle w:val="Heading3"/>
-      </w:pPr>
-      <w:bookmarkStart w:id="7" w:name="code-review"/>
+        <w:pStyle w:val="Ttulo3"/>
+      </w:pPr>
+      <w:bookmarkStart w:id="6" w:name="code-review"/>
       <w:r>
         <w:t>Code Review</w:t>
       </w:r>
     </w:p>
+    <w:bookmarkEnd w:id="6"/>
+    <w:p>
+      <w:r>
+        <w:t>Review the existing code in the following files:</w:t>
+      </w:r>
+    </w:p>
+    <w:p>
+      <w:pPr>
+        <w:pStyle w:val="Ttulo4"/>
+      </w:pPr>
+      <w:bookmarkStart w:id="7" w:name="server"/>
+      <w:r>
+        <w:t>Server</w:t>
+      </w:r>
+    </w:p>
     <w:bookmarkEnd w:id="7"/>
     <w:p>
-      <w:r>
-        <w:t>Review the existing code in the following files:</w:t>
-      </w:r>
-    </w:p>
-    <w:p>
-      <w:pPr>
-        <w:pStyle w:val="Heading4"/>
-      </w:pPr>
-      <w:bookmarkStart w:id="8" w:name="server"/>
-      <w:r>
-        <w:t>Server</w:t>
-      </w:r>
-    </w:p>
-    <w:bookmarkEnd w:id="8"/>
-    <w:p>
-      <w:pPr>
-        <w:pStyle w:val="ListParagraph"/>
+      <w:pPr>
+        <w:pStyle w:val="Prrafodelista"/>
         <w:numPr>
           <w:ilvl w:val="0"/>
           <w:numId w:val="19"/>
@@ -550,7 +716,7 @@
     </w:p>
     <w:p>
       <w:pPr>
-        <w:pStyle w:val="ListParagraph"/>
+        <w:pStyle w:val="Prrafodelista"/>
         <w:numPr>
           <w:ilvl w:val="1"/>
           <w:numId w:val="19"/>
@@ -562,7 +728,7 @@
     </w:p>
     <w:p>
       <w:pPr>
-        <w:pStyle w:val="ListParagraph"/>
+        <w:pStyle w:val="Prrafodelista"/>
         <w:numPr>
           <w:ilvl w:val="0"/>
           <w:numId w:val="19"/>
@@ -624,14 +790,14 @@
     </w:p>
     <w:p>
       <w:pPr>
-        <w:pStyle w:val="Heading4"/>
-      </w:pPr>
-      <w:bookmarkStart w:id="9" w:name="client"/>
+        <w:pStyle w:val="Ttulo4"/>
+      </w:pPr>
+      <w:bookmarkStart w:id="8" w:name="client"/>
       <w:r>
         <w:t>Client</w:t>
       </w:r>
     </w:p>
-    <w:bookmarkEnd w:id="9"/>
+    <w:bookmarkEnd w:id="8"/>
     <w:p>
       <w:pPr>
         <w:pStyle w:val="Compact"/>
@@ -789,7 +955,7 @@
     </w:p>
     <w:p>
       <w:pPr>
-        <w:pStyle w:val="ListParagraph"/>
+        <w:pStyle w:val="Prrafodelista"/>
         <w:numPr>
           <w:ilvl w:val="0"/>
           <w:numId w:val="23"/>
@@ -811,7 +977,7 @@
     </w:p>
     <w:p>
       <w:pPr>
-        <w:pStyle w:val="ListParagraph"/>
+        <w:pStyle w:val="Prrafodelista"/>
         <w:numPr>
           <w:ilvl w:val="0"/>
           <w:numId w:val="23"/>
@@ -820,50 +986,49 @@
     </w:p>
     <w:p>
       <w:pPr>
-        <w:pStyle w:val="Heading3"/>
-      </w:pPr>
-      <w:bookmarkStart w:id="10" w:name="refactor"/>
-      <w:r>
-        <w:lastRenderedPageBreak/>
+        <w:pStyle w:val="Ttulo3"/>
+      </w:pPr>
+      <w:bookmarkStart w:id="9" w:name="refactor"/>
+      <w:r>
         <w:t>Refactor</w:t>
       </w:r>
     </w:p>
+    <w:bookmarkEnd w:id="9"/>
+    <w:p>
+      <w:r>
+        <w:t xml:space="preserve">Refactor the code in </w:t>
+      </w:r>
+      <w:r>
+        <w:rPr>
+          <w:rStyle w:val="VerbatimChar"/>
+        </w:rPr>
+        <w:t>Controllers/TodosController.cs</w:t>
+      </w:r>
+      <w:r>
+        <w:t xml:space="preserve"> and </w:t>
+      </w:r>
+      <w:r>
+        <w:rPr>
+          <w:rStyle w:val="VerbatimChar"/>
+        </w:rPr>
+        <w:t>todo-list/todo-list.component.ts</w:t>
+      </w:r>
+      <w:r>
+        <w:t xml:space="preserve"> applying the changes and improvements you suggested in the code review.</w:t>
+      </w:r>
+    </w:p>
+    <w:p>
+      <w:pPr>
+        <w:pStyle w:val="Ttulo3"/>
+      </w:pPr>
+      <w:bookmarkStart w:id="10" w:name="add-create-and-delete-to-do-items"/>
+      <w:r>
+        <w:t>Add Create and Delete To-Do Items</w:t>
+      </w:r>
+    </w:p>
     <w:bookmarkEnd w:id="10"/>
     <w:p>
       <w:r>
-        <w:t xml:space="preserve">Refactor the code in </w:t>
-      </w:r>
-      <w:r>
-        <w:rPr>
-          <w:rStyle w:val="VerbatimChar"/>
-        </w:rPr>
-        <w:t>Controllers/TodosController.cs</w:t>
-      </w:r>
-      <w:r>
-        <w:t xml:space="preserve"> and </w:t>
-      </w:r>
-      <w:r>
-        <w:rPr>
-          <w:rStyle w:val="VerbatimChar"/>
-        </w:rPr>
-        <w:t>todo-list/todo-list.component.ts</w:t>
-      </w:r>
-      <w:r>
-        <w:t xml:space="preserve"> applying the changes and improvements you suggested in the code review.</w:t>
-      </w:r>
-    </w:p>
-    <w:p>
-      <w:pPr>
-        <w:pStyle w:val="Heading3"/>
-      </w:pPr>
-      <w:bookmarkStart w:id="11" w:name="add-create-and-delete-to-do-items"/>
-      <w:r>
-        <w:t>Add Create and Delete To-Do Items</w:t>
-      </w:r>
-    </w:p>
-    <w:bookmarkEnd w:id="11"/>
-    <w:p>
-      <w:r>
         <w:t>Add the ability to create and delete to-do items. User input and stored data should always be valid and safe. You may store data in a text file or in a in-memory database.</w:t>
       </w:r>
     </w:p>
@@ -882,7 +1047,7 @@
     </w:p>
     <w:p>
       <w:pPr>
-        <w:pStyle w:val="ListParagraph"/>
+        <w:pStyle w:val="Prrafodelista"/>
         <w:numPr>
           <w:ilvl w:val="0"/>
           <w:numId w:val="23"/>
@@ -891,14 +1056,14 @@
     </w:p>
     <w:p>
       <w:pPr>
-        <w:pStyle w:val="Heading3"/>
-      </w:pPr>
-      <w:bookmarkStart w:id="12" w:name="add-new-fields"/>
+        <w:pStyle w:val="Ttulo3"/>
+      </w:pPr>
+      <w:bookmarkStart w:id="11" w:name="add-new-fields"/>
       <w:r>
         <w:t>Add New Fields</w:t>
       </w:r>
     </w:p>
-    <w:bookmarkEnd w:id="12"/>
+    <w:bookmarkEnd w:id="11"/>
     <w:p>
       <w:r>
         <w:t>Add a couple of new optional fields to the to-do items: due date and notes.</w:t>
@@ -969,14 +1134,14 @@
     </w:p>
     <w:p>
       <w:pPr>
-        <w:pStyle w:val="Heading3"/>
-      </w:pPr>
-      <w:bookmarkStart w:id="13" w:name="add-a-store-optional"/>
+        <w:pStyle w:val="Ttulo3"/>
+      </w:pPr>
+      <w:bookmarkStart w:id="12" w:name="add-a-store-optional"/>
       <w:r>
         <w:t>Add a Store (Optional)</w:t>
       </w:r>
     </w:p>
-    <w:bookmarkEnd w:id="13"/>
+    <w:bookmarkEnd w:id="12"/>
     <w:p>
       <w:r>
         <w:t>Using NgRx, implement a store in the client app.</w:t>
@@ -997,7 +1162,7 @@
     </w:p>
     <w:p>
       <w:pPr>
-        <w:pStyle w:val="ListParagraph"/>
+        <w:pStyle w:val="Prrafodelista"/>
         <w:numPr>
           <w:ilvl w:val="0"/>
           <w:numId w:val="24"/>
@@ -1019,7 +1184,7 @@
     </w:p>
     <w:p>
       <w:pPr>
-        <w:pStyle w:val="ListParagraph"/>
+        <w:pStyle w:val="Prrafodelista"/>
         <w:numPr>
           <w:ilvl w:val="0"/>
           <w:numId w:val="24"/>
@@ -1028,14 +1193,15 @@
     </w:p>
     <w:p>
       <w:pPr>
-        <w:pStyle w:val="Heading3"/>
-      </w:pPr>
-      <w:bookmarkStart w:id="14" w:name="additional-questions"/>
-      <w:r>
+        <w:pStyle w:val="Ttulo3"/>
+      </w:pPr>
+      <w:bookmarkStart w:id="13" w:name="additional-questions"/>
+      <w:r>
+        <w:lastRenderedPageBreak/>
         <w:t>Additional Questions</w:t>
       </w:r>
     </w:p>
-    <w:bookmarkEnd w:id="14"/>
+    <w:bookmarkEnd w:id="13"/>
     <w:p>
       <w:pPr>
         <w:rPr>
@@ -1051,7 +1217,7 @@
     </w:p>
     <w:p>
       <w:pPr>
-        <w:pStyle w:val="ListParagraph"/>
+        <w:pStyle w:val="Prrafodelista"/>
         <w:numPr>
           <w:ilvl w:val="0"/>
           <w:numId w:val="24"/>
@@ -1068,13 +1234,12 @@
         <w:rPr>
           <w:b/>
         </w:rPr>
-        <w:lastRenderedPageBreak/>
         <w:t>What problems would providing internationalization and localization for many languages have?</w:t>
       </w:r>
     </w:p>
     <w:p>
       <w:pPr>
-        <w:pStyle w:val="ListParagraph"/>
+        <w:pStyle w:val="Prrafodelista"/>
         <w:numPr>
           <w:ilvl w:val="0"/>
           <w:numId w:val="24"/>
@@ -1096,7 +1261,7 @@
     </w:p>
     <w:p>
       <w:pPr>
-        <w:pStyle w:val="ListParagraph"/>
+        <w:pStyle w:val="Prrafodelista"/>
         <w:numPr>
           <w:ilvl w:val="0"/>
           <w:numId w:val="24"/>
@@ -1118,7 +1283,7 @@
     </w:p>
     <w:p>
       <w:pPr>
-        <w:pStyle w:val="ListParagraph"/>
+        <w:pStyle w:val="Prrafodelista"/>
         <w:numPr>
           <w:ilvl w:val="0"/>
           <w:numId w:val="24"/>
@@ -1140,7 +1305,7 @@
     </w:p>
     <w:p>
       <w:pPr>
-        <w:pStyle w:val="ListParagraph"/>
+        <w:pStyle w:val="Prrafodelista"/>
         <w:numPr>
           <w:ilvl w:val="0"/>
           <w:numId w:val="24"/>
@@ -1162,7 +1327,7 @@
     </w:p>
     <w:p>
       <w:pPr>
-        <w:pStyle w:val="ListParagraph"/>
+        <w:pStyle w:val="Prrafodelista"/>
         <w:numPr>
           <w:ilvl w:val="0"/>
           <w:numId w:val="24"/>
@@ -1174,14 +1339,14 @@
     </w:p>
     <w:p>
       <w:pPr>
-        <w:pStyle w:val="Heading2"/>
-      </w:pPr>
-      <w:bookmarkStart w:id="15" w:name="final-steps"/>
+        <w:pStyle w:val="Ttulo2"/>
+      </w:pPr>
+      <w:bookmarkStart w:id="14" w:name="final-steps"/>
       <w:r>
         <w:t>Final Steps</w:t>
       </w:r>
     </w:p>
-    <w:bookmarkEnd w:id="15"/>
+    <w:bookmarkEnd w:id="14"/>
     <w:p>
       <w:pPr>
         <w:pStyle w:val="Compact"/>
@@ -1284,7 +1449,7 @@
 </file>
 
 <file path=word/endnotes.xml><?xml version="1.0" encoding="utf-8"?>
-<w:endnotes xmlns:wpc="http://schemas.microsoft.com/office/word/2010/wordprocessingCanvas" xmlns:cx="http://schemas.microsoft.com/office/drawing/2014/chartex" xmlns:cx1="http://schemas.microsoft.com/office/drawing/2015/9/8/chartex" xmlns:cx2="http://schemas.microsoft.com/office/drawing/2015/10/21/chartex" xmlns:cx3="http://schemas.microsoft.com/office/drawing/2016/5/9/chartex" xmlns:cx4="http://schemas.microsoft.com/office/drawing/2016/5/10/chartex" xmlns:cx5="http://schemas.microsoft.com/office/drawing/2016/5/11/chartex" xmlns:cx6="http://schemas.microsoft.com/office/drawing/2016/5/12/chartex" xmlns:cx7="http://schemas.microsoft.com/office/drawing/2016/5/13/chartex" xmlns:cx8="http://schemas.microsoft.com/office/drawing/2016/5/14/chartex" xmlns:mc="http://schemas.openxmlformats.org/markup-compatibility/2006" xmlns:aink="http://schemas.microsoft.com/office/drawing/2016/ink" xmlns:am3d="http://schemas.microsoft.com/office/drawing/2017/model3d" xmlns:o="urn:schemas-microsoft-com:office:office" xmlns:r="http://schemas.openxmlformats.org/officeDocument/2006/relationships" xmlns:m="http://schemas.openxmlformats.org/officeDocument/2006/math" xmlns:v="urn:schemas-microsoft-com:vml" xmlns:wp14="http://schemas.microsoft.com/office/word/2010/wordprocessingDrawing" xmlns:wp="http://schemas.openxmlformats.org/drawingml/2006/wordprocessingDrawing" xmlns:w10="urn:schemas-microsoft-com:office:word" xmlns:w="http://schemas.openxmlformats.org/wordprocessingml/2006/main" xmlns:w14="http://schemas.microsoft.com/office/word/2010/wordml" xmlns:w15="http://schemas.microsoft.com/office/word/2012/wordml" xmlns:w16cid="http://schemas.microsoft.com/office/word/2016/wordml/cid" xmlns:w16se="http://schemas.microsoft.com/office/word/2015/wordml/symex" xmlns:wpg="http://schemas.microsoft.com/office/word/2010/wordprocessingGroup" xmlns:wpi="http://schemas.microsoft.com/office/word/2010/wordprocessingInk" xmlns:wne="http://schemas.microsoft.com/office/word/2006/wordml" xmlns:wps="http://schemas.microsoft.com/office/word/2010/wordprocessingShape" mc:Ignorable="w14 w15 w16se w16cid wp14">
+<w:endnotes xmlns:wpc="http://schemas.microsoft.com/office/word/2010/wordprocessingCanvas" xmlns:cx="http://schemas.microsoft.com/office/drawing/2014/chartex" xmlns:cx1="http://schemas.microsoft.com/office/drawing/2015/9/8/chartex" xmlns:cx2="http://schemas.microsoft.com/office/drawing/2015/10/21/chartex" xmlns:cx3="http://schemas.microsoft.com/office/drawing/2016/5/9/chartex" xmlns:cx4="http://schemas.microsoft.com/office/drawing/2016/5/10/chartex" xmlns:cx5="http://schemas.microsoft.com/office/drawing/2016/5/11/chartex" xmlns:cx6="http://schemas.microsoft.com/office/drawing/2016/5/12/chartex" xmlns:cx7="http://schemas.microsoft.com/office/drawing/2016/5/13/chartex" xmlns:cx8="http://schemas.microsoft.com/office/drawing/2016/5/14/chartex" xmlns:mc="http://schemas.openxmlformats.org/markup-compatibility/2006" xmlns:aink="http://schemas.microsoft.com/office/drawing/2016/ink" xmlns:am3d="http://schemas.microsoft.com/office/drawing/2017/model3d" xmlns:o="urn:schemas-microsoft-com:office:office" xmlns:oel="http://schemas.microsoft.com/office/2019/extlst" xmlns:r="http://schemas.openxmlformats.org/officeDocument/2006/relationships" xmlns:m="http://schemas.openxmlformats.org/officeDocument/2006/math" xmlns:v="urn:schemas-microsoft-com:vml" xmlns:wp14="http://schemas.microsoft.com/office/word/2010/wordprocessingDrawing" xmlns:wp="http://schemas.openxmlformats.org/drawingml/2006/wordprocessingDrawing" xmlns:w10="urn:schemas-microsoft-com:office:word" xmlns:w="http://schemas.openxmlformats.org/wordprocessingml/2006/main" xmlns:w14="http://schemas.microsoft.com/office/word/2010/wordml" xmlns:w15="http://schemas.microsoft.com/office/word/2012/wordml" xmlns:w16cex="http://schemas.microsoft.com/office/word/2018/wordml/cex" xmlns:w16cid="http://schemas.microsoft.com/office/word/2016/wordml/cid" xmlns:w16="http://schemas.microsoft.com/office/word/2018/wordml" xmlns:w16du="http://schemas.microsoft.com/office/word/2023/wordml/word16du" xmlns:w16sdtdh="http://schemas.microsoft.com/office/word/2020/wordml/sdtdatahash" xmlns:w16se="http://schemas.microsoft.com/office/word/2015/wordml/symex" xmlns:wpg="http://schemas.microsoft.com/office/word/2010/wordprocessingGroup" xmlns:wpi="http://schemas.microsoft.com/office/word/2010/wordprocessingInk" xmlns:wne="http://schemas.microsoft.com/office/word/2006/wordml" xmlns:wps="http://schemas.microsoft.com/office/word/2010/wordprocessingShape" mc:Ignorable="w14 w15 w16se w16cid w16 w16cex w16sdtdh w16du wp14">
   <w:endnote w:type="separator" w:id="-1">
     <w:p>
       <w:pPr>
@@ -1309,7 +1474,7 @@
 </file>
 
 <file path=word/footnotes.xml><?xml version="1.0" encoding="utf-8"?>
-<w:footnotes xmlns:wpc="http://schemas.microsoft.com/office/word/2010/wordprocessingCanvas" xmlns:cx="http://schemas.microsoft.com/office/drawing/2014/chartex" xmlns:cx1="http://schemas.microsoft.com/office/drawing/2015/9/8/chartex" xmlns:cx2="http://schemas.microsoft.com/office/drawing/2015/10/21/chartex" xmlns:cx3="http://schemas.microsoft.com/office/drawing/2016/5/9/chartex" xmlns:cx4="http://schemas.microsoft.com/office/drawing/2016/5/10/chartex" xmlns:cx5="http://schemas.microsoft.com/office/drawing/2016/5/11/chartex" xmlns:cx6="http://schemas.microsoft.com/office/drawing/2016/5/12/chartex" xmlns:cx7="http://schemas.microsoft.com/office/drawing/2016/5/13/chartex" xmlns:cx8="http://schemas.microsoft.com/office/drawing/2016/5/14/chartex" xmlns:mc="http://schemas.openxmlformats.org/markup-compatibility/2006" xmlns:aink="http://schemas.microsoft.com/office/drawing/2016/ink" xmlns:am3d="http://schemas.microsoft.com/office/drawing/2017/model3d" xmlns:o="urn:schemas-microsoft-com:office:office" xmlns:r="http://schemas.openxmlformats.org/officeDocument/2006/relationships" xmlns:m="http://schemas.openxmlformats.org/officeDocument/2006/math" xmlns:v="urn:schemas-microsoft-com:vml" xmlns:wp14="http://schemas.microsoft.com/office/word/2010/wordprocessingDrawing" xmlns:wp="http://schemas.openxmlformats.org/drawingml/2006/wordprocessingDrawing" xmlns:w10="urn:schemas-microsoft-com:office:word" xmlns:w="http://schemas.openxmlformats.org/wordprocessingml/2006/main" xmlns:w14="http://schemas.microsoft.com/office/word/2010/wordml" xmlns:w15="http://schemas.microsoft.com/office/word/2012/wordml" xmlns:w16cid="http://schemas.microsoft.com/office/word/2016/wordml/cid" xmlns:w16se="http://schemas.microsoft.com/office/word/2015/wordml/symex" xmlns:wpg="http://schemas.microsoft.com/office/word/2010/wordprocessingGroup" xmlns:wpi="http://schemas.microsoft.com/office/word/2010/wordprocessingInk" xmlns:wne="http://schemas.microsoft.com/office/word/2006/wordml" xmlns:wps="http://schemas.microsoft.com/office/word/2010/wordprocessingShape" mc:Ignorable="w14 w15 w16se w16cid wp14">
+<w:footnotes xmlns:wpc="http://schemas.microsoft.com/office/word/2010/wordprocessingCanvas" xmlns:cx="http://schemas.microsoft.com/office/drawing/2014/chartex" xmlns:cx1="http://schemas.microsoft.com/office/drawing/2015/9/8/chartex" xmlns:cx2="http://schemas.microsoft.com/office/drawing/2015/10/21/chartex" xmlns:cx3="http://schemas.microsoft.com/office/drawing/2016/5/9/chartex" xmlns:cx4="http://schemas.microsoft.com/office/drawing/2016/5/10/chartex" xmlns:cx5="http://schemas.microsoft.com/office/drawing/2016/5/11/chartex" xmlns:cx6="http://schemas.microsoft.com/office/drawing/2016/5/12/chartex" xmlns:cx7="http://schemas.microsoft.com/office/drawing/2016/5/13/chartex" xmlns:cx8="http://schemas.microsoft.com/office/drawing/2016/5/14/chartex" xmlns:mc="http://schemas.openxmlformats.org/markup-compatibility/2006" xmlns:aink="http://schemas.microsoft.com/office/drawing/2016/ink" xmlns:am3d="http://schemas.microsoft.com/office/drawing/2017/model3d" xmlns:o="urn:schemas-microsoft-com:office:office" xmlns:oel="http://schemas.microsoft.com/office/2019/extlst" xmlns:r="http://schemas.openxmlformats.org/officeDocument/2006/relationships" xmlns:m="http://schemas.openxmlformats.org/officeDocument/2006/math" xmlns:v="urn:schemas-microsoft-com:vml" xmlns:wp14="http://schemas.microsoft.com/office/word/2010/wordprocessingDrawing" xmlns:wp="http://schemas.openxmlformats.org/drawingml/2006/wordprocessingDrawing" xmlns:w10="urn:schemas-microsoft-com:office:word" xmlns:w="http://schemas.openxmlformats.org/wordprocessingml/2006/main" xmlns:w14="http://schemas.microsoft.com/office/word/2010/wordml" xmlns:w15="http://schemas.microsoft.com/office/word/2012/wordml" xmlns:w16cex="http://schemas.microsoft.com/office/word/2018/wordml/cex" xmlns:w16cid="http://schemas.microsoft.com/office/word/2016/wordml/cid" xmlns:w16="http://schemas.microsoft.com/office/word/2018/wordml" xmlns:w16du="http://schemas.microsoft.com/office/word/2023/wordml/word16du" xmlns:w16sdtdh="http://schemas.microsoft.com/office/word/2020/wordml/sdtdatahash" xmlns:w16se="http://schemas.microsoft.com/office/word/2015/wordml/symex" xmlns:wpg="http://schemas.microsoft.com/office/word/2010/wordprocessingGroup" xmlns:wpi="http://schemas.microsoft.com/office/word/2010/wordprocessingInk" xmlns:wne="http://schemas.microsoft.com/office/word/2006/wordml" xmlns:wps="http://schemas.microsoft.com/office/word/2010/wordprocessingShape" mc:Ignorable="w14 w15 w16se w16cid w16 w16cex w16sdtdh w16du wp14">
   <w:footnote w:type="separator" w:id="-1">
     <w:p>
       <w:pPr>
@@ -1334,7 +1499,7 @@
 </file>
 
 <file path=word/numbering.xml><?xml version="1.0" encoding="utf-8"?>
-<w:numbering xmlns:wpc="http://schemas.microsoft.com/office/word/2010/wordprocessingCanvas" xmlns:cx="http://schemas.microsoft.com/office/drawing/2014/chartex" xmlns:cx1="http://schemas.microsoft.com/office/drawing/2015/9/8/chartex" xmlns:cx2="http://schemas.microsoft.com/office/drawing/2015/10/21/chartex" xmlns:cx3="http://schemas.microsoft.com/office/drawing/2016/5/9/chartex" xmlns:cx4="http://schemas.microsoft.com/office/drawing/2016/5/10/chartex" xmlns:cx5="http://schemas.microsoft.com/office/drawing/2016/5/11/chartex" xmlns:cx6="http://schemas.microsoft.com/office/drawing/2016/5/12/chartex" xmlns:cx7="http://schemas.microsoft.com/office/drawing/2016/5/13/chartex" xmlns:cx8="http://schemas.microsoft.com/office/drawing/2016/5/14/chartex" xmlns:mc="http://schemas.openxmlformats.org/markup-compatibility/2006" xmlns:aink="http://schemas.microsoft.com/office/drawing/2016/ink" xmlns:am3d="http://schemas.microsoft.com/office/drawing/2017/model3d" xmlns:o="urn:schemas-microsoft-com:office:office" xmlns:r="http://schemas.openxmlformats.org/officeDocument/2006/relationships" xmlns:m="http://schemas.openxmlformats.org/officeDocument/2006/math" xmlns:v="urn:schemas-microsoft-com:vml" xmlns:wp14="http://schemas.microsoft.com/office/word/2010/wordprocessingDrawing" xmlns:wp="http://schemas.openxmlformats.org/drawingml/2006/wordprocessingDrawing" xmlns:w10="urn:schemas-microsoft-com:office:word" xmlns:w="http://schemas.openxmlformats.org/wordprocessingml/2006/main" xmlns:w14="http://schemas.microsoft.com/office/word/2010/wordml" xmlns:w15="http://schemas.microsoft.com/office/word/2012/wordml" xmlns:w16cid="http://schemas.microsoft.com/office/word/2016/wordml/cid" xmlns:w16se="http://schemas.microsoft.com/office/word/2015/wordml/symex" xmlns:wpg="http://schemas.microsoft.com/office/word/2010/wordprocessingGroup" xmlns:wpi="http://schemas.microsoft.com/office/word/2010/wordprocessingInk" xmlns:wne="http://schemas.microsoft.com/office/word/2006/wordml" xmlns:wps="http://schemas.microsoft.com/office/word/2010/wordprocessingShape" mc:Ignorable="w14 w15 w16se w16cid wp14">
+<w:numbering xmlns:wpc="http://schemas.microsoft.com/office/word/2010/wordprocessingCanvas" xmlns:cx="http://schemas.microsoft.com/office/drawing/2014/chartex" xmlns:cx1="http://schemas.microsoft.com/office/drawing/2015/9/8/chartex" xmlns:cx2="http://schemas.microsoft.com/office/drawing/2015/10/21/chartex" xmlns:cx3="http://schemas.microsoft.com/office/drawing/2016/5/9/chartex" xmlns:cx4="http://schemas.microsoft.com/office/drawing/2016/5/10/chartex" xmlns:cx5="http://schemas.microsoft.com/office/drawing/2016/5/11/chartex" xmlns:cx6="http://schemas.microsoft.com/office/drawing/2016/5/12/chartex" xmlns:cx7="http://schemas.microsoft.com/office/drawing/2016/5/13/chartex" xmlns:cx8="http://schemas.microsoft.com/office/drawing/2016/5/14/chartex" xmlns:mc="http://schemas.openxmlformats.org/markup-compatibility/2006" xmlns:aink="http://schemas.microsoft.com/office/drawing/2016/ink" xmlns:am3d="http://schemas.microsoft.com/office/drawing/2017/model3d" xmlns:o="urn:schemas-microsoft-com:office:office" xmlns:oel="http://schemas.microsoft.com/office/2019/extlst" xmlns:r="http://schemas.openxmlformats.org/officeDocument/2006/relationships" xmlns:m="http://schemas.openxmlformats.org/officeDocument/2006/math" xmlns:v="urn:schemas-microsoft-com:vml" xmlns:wp14="http://schemas.microsoft.com/office/word/2010/wordprocessingDrawing" xmlns:wp="http://schemas.openxmlformats.org/drawingml/2006/wordprocessingDrawing" xmlns:w10="urn:schemas-microsoft-com:office:word" xmlns:w="http://schemas.openxmlformats.org/wordprocessingml/2006/main" xmlns:w14="http://schemas.microsoft.com/office/word/2010/wordml" xmlns:w15="http://schemas.microsoft.com/office/word/2012/wordml" xmlns:w16cex="http://schemas.microsoft.com/office/word/2018/wordml/cex" xmlns:w16cid="http://schemas.microsoft.com/office/word/2016/wordml/cid" xmlns:w16="http://schemas.microsoft.com/office/word/2018/wordml" xmlns:w16du="http://schemas.microsoft.com/office/word/2023/wordml/word16du" xmlns:w16sdtdh="http://schemas.microsoft.com/office/word/2020/wordml/sdtdatahash" xmlns:w16se="http://schemas.microsoft.com/office/word/2015/wordml/symex" xmlns:wpg="http://schemas.microsoft.com/office/word/2010/wordprocessingGroup" xmlns:wpi="http://schemas.microsoft.com/office/word/2010/wordprocessingInk" xmlns:wne="http://schemas.microsoft.com/office/word/2006/wordml" xmlns:wps="http://schemas.microsoft.com/office/word/2010/wordprocessingShape" mc:Ignorable="w14 w15 w16se w16cid w16 w16cex w16sdtdh w16du wp14">
   <w:abstractNum w:abstractNumId="0" w15:restartNumberingAfterBreak="0">
     <w:nsid w:val="12DE7532"/>
     <w:multiLevelType w:val="hybridMultilevel"/>
@@ -1363,7 +1528,7 @@
         <w:rFonts w:ascii="Courier New" w:hAnsi="Courier New" w:cs="Courier New" w:hint="default"/>
       </w:rPr>
     </w:lvl>
-    <w:lvl w:ilvl="2" w:tplc="04090005" w:tentative="1">
+    <w:lvl w:ilvl="2" w:tplc="04090005">
       <w:start w:val="1"/>
       <w:numFmt w:val="bullet"/>
       <w:lvlText w:val=""/>
@@ -2310,86 +2475,86 @@
       </w:rPr>
     </w:lvl>
   </w:abstractNum>
-  <w:num w:numId="1">
+  <w:num w:numId="1" w16cid:durableId="1473978963">
     <w:abstractNumId w:val="5"/>
   </w:num>
-  <w:num w:numId="2">
+  <w:num w:numId="2" w16cid:durableId="332995919">
     <w:abstractNumId w:val="1"/>
   </w:num>
-  <w:num w:numId="3">
+  <w:num w:numId="3" w16cid:durableId="706494704">
     <w:abstractNumId w:val="1"/>
   </w:num>
-  <w:num w:numId="4">
+  <w:num w:numId="4" w16cid:durableId="82654821">
     <w:abstractNumId w:val="1"/>
   </w:num>
-  <w:num w:numId="5">
+  <w:num w:numId="5" w16cid:durableId="1414088619">
     <w:abstractNumId w:val="1"/>
   </w:num>
-  <w:num w:numId="6">
+  <w:num w:numId="6" w16cid:durableId="2021345273">
     <w:abstractNumId w:val="1"/>
   </w:num>
-  <w:num w:numId="7">
+  <w:num w:numId="7" w16cid:durableId="383527914">
     <w:abstractNumId w:val="1"/>
   </w:num>
-  <w:num w:numId="8">
+  <w:num w:numId="8" w16cid:durableId="1458917386">
     <w:abstractNumId w:val="1"/>
   </w:num>
-  <w:num w:numId="9">
+  <w:num w:numId="9" w16cid:durableId="683244505">
     <w:abstractNumId w:val="1"/>
   </w:num>
-  <w:num w:numId="10">
+  <w:num w:numId="10" w16cid:durableId="216552289">
     <w:abstractNumId w:val="1"/>
   </w:num>
-  <w:num w:numId="11">
+  <w:num w:numId="11" w16cid:durableId="807280401">
     <w:abstractNumId w:val="1"/>
   </w:num>
-  <w:num w:numId="12">
+  <w:num w:numId="12" w16cid:durableId="2121873488">
     <w:abstractNumId w:val="1"/>
   </w:num>
-  <w:num w:numId="13">
+  <w:num w:numId="13" w16cid:durableId="138813115">
     <w:abstractNumId w:val="1"/>
   </w:num>
-  <w:num w:numId="14">
+  <w:num w:numId="14" w16cid:durableId="958099307">
     <w:abstractNumId w:val="1"/>
   </w:num>
-  <w:num w:numId="15">
+  <w:num w:numId="15" w16cid:durableId="1638299655">
     <w:abstractNumId w:val="1"/>
   </w:num>
-  <w:num w:numId="16">
+  <w:num w:numId="16" w16cid:durableId="1895770653">
     <w:abstractNumId w:val="1"/>
   </w:num>
-  <w:num w:numId="17">
+  <w:num w:numId="17" w16cid:durableId="1502114763">
     <w:abstractNumId w:val="1"/>
   </w:num>
-  <w:num w:numId="18">
+  <w:num w:numId="18" w16cid:durableId="346950548">
     <w:abstractNumId w:val="1"/>
   </w:num>
-  <w:num w:numId="19">
+  <w:num w:numId="19" w16cid:durableId="144050591">
     <w:abstractNumId w:val="0"/>
   </w:num>
-  <w:num w:numId="20">
+  <w:num w:numId="20" w16cid:durableId="382753671">
     <w:abstractNumId w:val="8"/>
   </w:num>
-  <w:num w:numId="21">
+  <w:num w:numId="21" w16cid:durableId="586499125">
     <w:abstractNumId w:val="6"/>
   </w:num>
-  <w:num w:numId="22">
+  <w:num w:numId="22" w16cid:durableId="483468381">
     <w:abstractNumId w:val="3"/>
   </w:num>
-  <w:num w:numId="23">
+  <w:num w:numId="23" w16cid:durableId="1446971365">
     <w:abstractNumId w:val="2"/>
   </w:num>
-  <w:num w:numId="24">
+  <w:num w:numId="24" w16cid:durableId="127549903">
     <w:abstractNumId w:val="7"/>
   </w:num>
-  <w:num w:numId="25">
+  <w:num w:numId="25" w16cid:durableId="430275952">
     <w:abstractNumId w:val="4"/>
   </w:num>
 </w:numbering>
 </file>
 
 <file path=word/styles.xml><?xml version="1.0" encoding="utf-8"?>
-<w:styles xmlns:mc="http://schemas.openxmlformats.org/markup-compatibility/2006" xmlns:r="http://schemas.openxmlformats.org/officeDocument/2006/relationships" xmlns:w="http://schemas.openxmlformats.org/wordprocessingml/2006/main" xmlns:w14="http://schemas.microsoft.com/office/word/2010/wordml" xmlns:w15="http://schemas.microsoft.com/office/word/2012/wordml" xmlns:w16cid="http://schemas.microsoft.com/office/word/2016/wordml/cid" xmlns:w16se="http://schemas.microsoft.com/office/word/2015/wordml/symex" mc:Ignorable="w14 w15 w16se w16cid">
+<w:styles xmlns:mc="http://schemas.openxmlformats.org/markup-compatibility/2006" xmlns:r="http://schemas.openxmlformats.org/officeDocument/2006/relationships" xmlns:w="http://schemas.openxmlformats.org/wordprocessingml/2006/main" xmlns:w14="http://schemas.microsoft.com/office/word/2010/wordml" xmlns:w15="http://schemas.microsoft.com/office/word/2012/wordml" xmlns:w16cex="http://schemas.microsoft.com/office/word/2018/wordml/cex" xmlns:w16cid="http://schemas.microsoft.com/office/word/2016/wordml/cid" xmlns:w16="http://schemas.microsoft.com/office/word/2018/wordml" xmlns:w16du="http://schemas.microsoft.com/office/word/2023/wordml/word16du" xmlns:w16sdtdh="http://schemas.microsoft.com/office/word/2020/wordml/sdtdatahash" xmlns:w16se="http://schemas.microsoft.com/office/word/2015/wordml/symex" mc:Ignorable="w14 w15 w16se w16cid w16 w16cex w16sdtdh w16du">
   <w:docDefaults>
     <w:rPrDefault>
       <w:rPr>
@@ -2405,7 +2570,7 @@
       </w:pPr>
     </w:pPrDefault>
   </w:docDefaults>
-  <w:latentStyles w:defLockedState="0" w:defUIPriority="0" w:defSemiHidden="0" w:defUnhideWhenUsed="0" w:defQFormat="0" w:count="375">
+  <w:latentStyles w:defLockedState="0" w:defUIPriority="0" w:defSemiHidden="0" w:defUnhideWhenUsed="0" w:defQFormat="0" w:count="376">
     <w:lsdException w:name="heading 6" w:semiHidden="1" w:unhideWhenUsed="1"/>
     <w:lsdException w:name="index 3" w:semiHidden="1" w:unhideWhenUsed="1"/>
     <w:lsdException w:name="index 4" w:semiHidden="1" w:unhideWhenUsed="1"/>
@@ -2740,6 +2905,7 @@
     <w:lsdException w:name="Smart Hyperlink" w:semiHidden="1" w:uiPriority="99" w:unhideWhenUsed="1"/>
     <w:lsdException w:name="Hashtag" w:semiHidden="1" w:uiPriority="99" w:unhideWhenUsed="1"/>
     <w:lsdException w:name="Unresolved Mention" w:semiHidden="1" w:uiPriority="99" w:unhideWhenUsed="1"/>
+    <w:lsdException w:name="Smart Link" w:semiHidden="1" w:uiPriority="99" w:unhideWhenUsed="1"/>
   </w:latentStyles>
   <w:style w:type="paragraph" w:default="1" w:styleId="Normal">
     <w:name w:val="Normal"/>
@@ -2748,7 +2914,7 @@
       <w:spacing w:before="180" w:after="180"/>
     </w:pPr>
   </w:style>
-  <w:style w:type="paragraph" w:styleId="Heading1">
+  <w:style w:type="paragraph" w:styleId="Ttulo1">
     <w:name w:val="heading 1"/>
     <w:basedOn w:val="Normal"/>
     <w:next w:val="Normal"/>
@@ -2769,7 +2935,7 @@
       <w:szCs w:val="36"/>
     </w:rPr>
   </w:style>
-  <w:style w:type="paragraph" w:styleId="Heading2">
+  <w:style w:type="paragraph" w:styleId="Ttulo2">
     <w:name w:val="heading 2"/>
     <w:basedOn w:val="Normal"/>
     <w:next w:val="Normal"/>
@@ -2792,7 +2958,7 @@
       <w:szCs w:val="32"/>
     </w:rPr>
   </w:style>
-  <w:style w:type="paragraph" w:styleId="Heading3">
+  <w:style w:type="paragraph" w:styleId="Ttulo3">
     <w:name w:val="heading 3"/>
     <w:basedOn w:val="Normal"/>
     <w:next w:val="Normal"/>
@@ -2814,7 +2980,7 @@
       <w:szCs w:val="28"/>
     </w:rPr>
   </w:style>
-  <w:style w:type="paragraph" w:styleId="Heading4">
+  <w:style w:type="paragraph" w:styleId="Ttulo4">
     <w:name w:val="heading 4"/>
     <w:basedOn w:val="Normal"/>
     <w:next w:val="Normal"/>
@@ -2834,7 +3000,7 @@
       <w:color w:val="4F81BD" w:themeColor="accent1"/>
     </w:rPr>
   </w:style>
-  <w:style w:type="paragraph" w:styleId="Heading5">
+  <w:style w:type="paragraph" w:styleId="Ttulo5">
     <w:name w:val="heading 5"/>
     <w:basedOn w:val="Normal"/>
     <w:next w:val="Normal"/>
@@ -2854,13 +3020,13 @@
       <w:color w:val="4F81BD" w:themeColor="accent1"/>
     </w:rPr>
   </w:style>
-  <w:style w:type="character" w:default="1" w:styleId="DefaultParagraphFont">
+  <w:style w:type="character" w:default="1" w:styleId="Fuentedeprrafopredeter">
     <w:name w:val="Default Paragraph Font"/>
     <w:uiPriority w:val="1"/>
     <w:semiHidden/>
     <w:unhideWhenUsed/>
   </w:style>
-  <w:style w:type="table" w:default="1" w:styleId="TableNormal">
+  <w:style w:type="table" w:default="1" w:styleId="Tablanormal">
     <w:name w:val="Normal Table"/>
     <w:uiPriority w:val="99"/>
     <w:semiHidden/>
@@ -2875,7 +3041,7 @@
       </w:tblCellMar>
     </w:tblPr>
   </w:style>
-  <w:style w:type="numbering" w:default="1" w:styleId="NoList">
+  <w:style w:type="numbering" w:default="1" w:styleId="Sinlista">
     <w:name w:val="No List"/>
     <w:uiPriority w:val="99"/>
     <w:semiHidden/>
@@ -2889,7 +3055,7 @@
       <w:spacing w:before="36" w:after="36"/>
     </w:pPr>
   </w:style>
-  <w:style w:type="paragraph" w:styleId="Title">
+  <w:style w:type="paragraph" w:styleId="Ttulo">
     <w:name w:val="Title"/>
     <w:basedOn w:val="Normal"/>
     <w:next w:val="Normal"/>
@@ -2919,7 +3085,7 @@
       <w:jc w:val="center"/>
     </w:pPr>
   </w:style>
-  <w:style w:type="paragraph" w:styleId="Date">
+  <w:style w:type="paragraph" w:styleId="Fecha">
     <w:name w:val="Date"/>
     <w:next w:val="Normal"/>
     <w:qFormat/>
@@ -2946,7 +3112,7 @@
       <w:szCs w:val="20"/>
     </w:rPr>
   </w:style>
-  <w:style w:type="paragraph" w:styleId="FootnoteText">
+  <w:style w:type="paragraph" w:styleId="Textonotapie">
     <w:name w:val="footnote text"/>
     <w:basedOn w:val="Normal"/>
     <w:uiPriority w:val="9"/>
@@ -2970,7 +3136,7 @@
     <w:name w:val="Definition"/>
     <w:basedOn w:val="Normal"/>
   </w:style>
-  <w:style w:type="paragraph" w:styleId="BodyText">
+  <w:style w:type="paragraph" w:styleId="Textoindependiente">
     <w:name w:val="Body Text"/>
     <w:basedOn w:val="Normal"/>
     <w:pPr>
@@ -3000,7 +3166,7 @@
   </w:style>
   <w:style w:type="character" w:customStyle="1" w:styleId="BodyTextChar">
     <w:name w:val="Body Text Char"/>
-    <w:basedOn w:val="DefaultParagraphFont"/>
+    <w:basedOn w:val="Fuentedeprrafopredeter"/>
     <w:link w:val="ImageCaption"/>
   </w:style>
   <w:style w:type="character" w:customStyle="1" w:styleId="VerbatimChar">
@@ -3162,7 +3328,7 @@
       <w:sz w:val="22"/>
     </w:rPr>
   </w:style>
-  <w:style w:type="paragraph" w:styleId="ListParagraph">
+  <w:style w:type="paragraph" w:styleId="Prrafodelista">
     <w:name w:val="List Paragraph"/>
     <w:basedOn w:val="Normal"/>
     <w:rsid w:val="00B857DB"/>
@@ -3171,10 +3337,10 @@
       <w:contextualSpacing/>
     </w:pPr>
   </w:style>
-  <w:style w:type="paragraph" w:styleId="Header">
+  <w:style w:type="paragraph" w:styleId="Encabezado">
     <w:name w:val="header"/>
     <w:basedOn w:val="Normal"/>
-    <w:link w:val="HeaderChar"/>
+    <w:link w:val="EncabezadoCar"/>
     <w:unhideWhenUsed/>
     <w:rsid w:val="00CA3227"/>
     <w:pPr>
@@ -3185,16 +3351,16 @@
       <w:spacing w:before="0" w:after="0"/>
     </w:pPr>
   </w:style>
-  <w:style w:type="character" w:customStyle="1" w:styleId="HeaderChar">
-    <w:name w:val="Header Char"/>
-    <w:basedOn w:val="DefaultParagraphFont"/>
-    <w:link w:val="Header"/>
+  <w:style w:type="character" w:customStyle="1" w:styleId="EncabezadoCar">
+    <w:name w:val="Encabezado Car"/>
+    <w:basedOn w:val="Fuentedeprrafopredeter"/>
+    <w:link w:val="Encabezado"/>
     <w:rsid w:val="00CA3227"/>
   </w:style>
-  <w:style w:type="paragraph" w:styleId="Footer">
+  <w:style w:type="paragraph" w:styleId="Piedepgina">
     <w:name w:val="footer"/>
     <w:basedOn w:val="Normal"/>
-    <w:link w:val="FooterChar"/>
+    <w:link w:val="PiedepginaCar"/>
     <w:unhideWhenUsed/>
     <w:rsid w:val="00CA3227"/>
     <w:pPr>
@@ -3205,10 +3371,10 @@
       <w:spacing w:before="0" w:after="0"/>
     </w:pPr>
   </w:style>
-  <w:style w:type="character" w:customStyle="1" w:styleId="FooterChar">
-    <w:name w:val="Footer Char"/>
-    <w:basedOn w:val="DefaultParagraphFont"/>
-    <w:link w:val="Footer"/>
+  <w:style w:type="character" w:customStyle="1" w:styleId="PiedepginaCar">
+    <w:name w:val="Pie de página Car"/>
+    <w:basedOn w:val="Fuentedeprrafopredeter"/>
+    <w:link w:val="Piedepgina"/>
     <w:rsid w:val="00CA3227"/>
   </w:style>
 </w:styles>

--- a/CodingExercise.docx
+++ b/CodingExercise.docx
@@ -338,7 +338,78 @@
         </w:numPr>
       </w:pPr>
       <w:r>
-        <w:t xml:space="preserve">Web app that </w:t>
+        <w:t>Web app</w:t>
+      </w:r>
+      <w:r>
+        <w:t xml:space="preserve"> that evaluates the credit risky in a credit request using an Artificial Intelligence model and show in a dashboard</w:t>
+      </w:r>
+    </w:p>
+    <w:p>
+      <w:pPr>
+        <w:pStyle w:val="Prrafodelista"/>
+        <w:numPr>
+          <w:ilvl w:val="2"/>
+          <w:numId w:val="19"/>
+        </w:numPr>
+      </w:pPr>
+      <w:r>
+        <w:t>Frontend development using Angular and SASS</w:t>
+      </w:r>
+    </w:p>
+    <w:p>
+      <w:pPr>
+        <w:pStyle w:val="Prrafodelista"/>
+        <w:numPr>
+          <w:ilvl w:val="2"/>
+          <w:numId w:val="19"/>
+        </w:numPr>
+      </w:pPr>
+      <w:r>
+        <w:t xml:space="preserve">Backend development using </w:t>
+      </w:r>
+      <w:proofErr w:type="spellStart"/>
+      <w:r>
+        <w:t>NestJS</w:t>
+      </w:r>
+      <w:proofErr w:type="spellEnd"/>
+      <w:r>
+        <w:t xml:space="preserve"> (a NodeJS framework) following the microservices pattern</w:t>
+      </w:r>
+    </w:p>
+    <w:p>
+      <w:pPr>
+        <w:pStyle w:val="Prrafodelista"/>
+        <w:numPr>
+          <w:ilvl w:val="2"/>
+          <w:numId w:val="19"/>
+        </w:numPr>
+      </w:pPr>
+      <w:r>
+        <w:t>The AI model is a Random Forest Regressor developed with SCIKIT in Python</w:t>
+      </w:r>
+    </w:p>
+    <w:p>
+      <w:pPr>
+        <w:pStyle w:val="Prrafodelista"/>
+        <w:numPr>
+          <w:ilvl w:val="2"/>
+          <w:numId w:val="19"/>
+        </w:numPr>
+      </w:pPr>
+      <w:r>
+        <w:t>The DB is developed with PostgreSQL</w:t>
+      </w:r>
+    </w:p>
+    <w:p>
+      <w:pPr>
+        <w:pStyle w:val="Prrafodelista"/>
+        <w:numPr>
+          <w:ilvl w:val="2"/>
+          <w:numId w:val="19"/>
+        </w:numPr>
+      </w:pPr>
+      <w:r>
+        <w:t>AWS is used for the cloud of the project, where is used Cognito for authentication, RDS for database, S3 for saving documents and EKS for Docker containers</w:t>
       </w:r>
     </w:p>
     <w:p>
@@ -387,7 +458,225 @@
         </w:numPr>
       </w:pPr>
       <w:r>
-        <w:t>I developed web services with NodeJS and Express for backend, Angular for frontend and NGINX and Docker for</w:t>
+        <w:t>Frontend development using Angular as Framework, SASS as CSS</w:t>
+      </w:r>
+    </w:p>
+    <w:p>
+      <w:pPr>
+        <w:pStyle w:val="Prrafodelista"/>
+        <w:numPr>
+          <w:ilvl w:val="2"/>
+          <w:numId w:val="19"/>
+        </w:numPr>
+      </w:pPr>
+      <w:r>
+        <w:lastRenderedPageBreak/>
+        <w:t>Backend development using Express</w:t>
+      </w:r>
+    </w:p>
+    <w:p>
+      <w:pPr>
+        <w:pStyle w:val="Prrafodelista"/>
+        <w:numPr>
+          <w:ilvl w:val="2"/>
+          <w:numId w:val="19"/>
+        </w:numPr>
+      </w:pPr>
+      <w:r>
+        <w:t>NGINX for web server and Docker for containers</w:t>
+      </w:r>
+    </w:p>
+    <w:p>
+      <w:pPr>
+        <w:pStyle w:val="Prrafodelista"/>
+        <w:numPr>
+          <w:ilvl w:val="2"/>
+          <w:numId w:val="19"/>
+        </w:numPr>
+      </w:pPr>
+      <w:r>
+        <w:t>Microsoft Azure for cloud system</w:t>
+      </w:r>
+    </w:p>
+    <w:p>
+      <w:pPr>
+        <w:pStyle w:val="Prrafodelista"/>
+        <w:numPr>
+          <w:ilvl w:val="1"/>
+          <w:numId w:val="19"/>
+        </w:numPr>
+      </w:pPr>
+      <w:r>
+        <w:t>Backend developer at GAC Solutions</w:t>
+      </w:r>
+      <w:r>
+        <w:t xml:space="preserve"> (Mar 2023 – Jun 2023)</w:t>
+      </w:r>
+    </w:p>
+    <w:p>
+      <w:pPr>
+        <w:pStyle w:val="Prrafodelista"/>
+        <w:numPr>
+          <w:ilvl w:val="2"/>
+          <w:numId w:val="19"/>
+        </w:numPr>
+      </w:pPr>
+      <w:r>
+        <w:t xml:space="preserve">Backend development using </w:t>
+      </w:r>
+      <w:proofErr w:type="spellStart"/>
+      <w:r>
+        <w:t>NestJS</w:t>
+      </w:r>
+      <w:proofErr w:type="spellEnd"/>
+      <w:r>
+        <w:t xml:space="preserve"> as backend framewo</w:t>
+      </w:r>
+      <w:r>
+        <w:t>rk (a NodeJS framework), MySQL as DB manager and Docker as deployment method, all in AWS Cloud.</w:t>
+      </w:r>
+    </w:p>
+    <w:p>
+      <w:pPr>
+        <w:pStyle w:val="Prrafodelista"/>
+        <w:numPr>
+          <w:ilvl w:val="1"/>
+          <w:numId w:val="19"/>
+        </w:numPr>
+      </w:pPr>
+      <w:proofErr w:type="spellStart"/>
+      <w:r>
+        <w:t>Fullstack</w:t>
+      </w:r>
+      <w:proofErr w:type="spellEnd"/>
+      <w:r>
+        <w:t xml:space="preserve"> developer at </w:t>
+      </w:r>
+      <w:proofErr w:type="spellStart"/>
+      <w:r>
+        <w:t>Conten</w:t>
+      </w:r>
+      <w:proofErr w:type="spellEnd"/>
+      <w:r>
+        <w:t>-oh! (Jun 2023 – Oct 2023)</w:t>
+      </w:r>
+    </w:p>
+    <w:p>
+      <w:pPr>
+        <w:pStyle w:val="Prrafodelista"/>
+        <w:numPr>
+          <w:ilvl w:val="2"/>
+          <w:numId w:val="19"/>
+        </w:numPr>
+      </w:pPr>
+      <w:r>
+        <w:t>Frontend</w:t>
+      </w:r>
+      <w:r>
+        <w:t xml:space="preserve"> develop</w:t>
+      </w:r>
+      <w:r>
+        <w:t xml:space="preserve">ment </w:t>
+      </w:r>
+      <w:r>
+        <w:t>using React</w:t>
+      </w:r>
+    </w:p>
+    <w:p>
+      <w:pPr>
+        <w:pStyle w:val="Prrafodelista"/>
+        <w:numPr>
+          <w:ilvl w:val="2"/>
+          <w:numId w:val="19"/>
+        </w:numPr>
+      </w:pPr>
+      <w:r>
+        <w:t>Backend development using Serverless framework with Vanilla NodeJS</w:t>
+      </w:r>
+    </w:p>
+    <w:p>
+      <w:pPr>
+        <w:pStyle w:val="Prrafodelista"/>
+        <w:numPr>
+          <w:ilvl w:val="1"/>
+          <w:numId w:val="19"/>
+        </w:numPr>
+      </w:pPr>
+      <w:r>
+        <w:t xml:space="preserve">Product Analyst at Viva </w:t>
+      </w:r>
+      <w:proofErr w:type="spellStart"/>
+      <w:r>
+        <w:t>Aerobus</w:t>
+      </w:r>
+      <w:proofErr w:type="spellEnd"/>
+      <w:r>
+        <w:t xml:space="preserve"> (Jan 2024 – May 2024)</w:t>
+      </w:r>
+    </w:p>
+    <w:p>
+      <w:pPr>
+        <w:pStyle w:val="Prrafodelista"/>
+        <w:numPr>
+          <w:ilvl w:val="2"/>
+          <w:numId w:val="19"/>
+        </w:numPr>
+      </w:pPr>
+      <w:r>
+        <w:t>Project management using Monday software.</w:t>
+      </w:r>
+    </w:p>
+    <w:p>
+      <w:pPr>
+        <w:pStyle w:val="Prrafodelista"/>
+        <w:numPr>
+          <w:ilvl w:val="1"/>
+          <w:numId w:val="19"/>
+        </w:numPr>
+      </w:pPr>
+      <w:r>
+        <w:t>Backend engineer and AI engineer at FP Alpha (May 2024 - Now)</w:t>
+      </w:r>
+    </w:p>
+    <w:p>
+      <w:pPr>
+        <w:pStyle w:val="Prrafodelista"/>
+        <w:numPr>
+          <w:ilvl w:val="2"/>
+          <w:numId w:val="19"/>
+        </w:numPr>
+      </w:pPr>
+      <w:r>
+        <w:t>Python web development using Flask</w:t>
+      </w:r>
+    </w:p>
+    <w:p>
+      <w:pPr>
+        <w:pStyle w:val="Prrafodelista"/>
+        <w:numPr>
+          <w:ilvl w:val="2"/>
+          <w:numId w:val="19"/>
+        </w:numPr>
+      </w:pPr>
+      <w:r>
+        <w:t xml:space="preserve">NodeJS web development using Express and </w:t>
+      </w:r>
+      <w:proofErr w:type="spellStart"/>
+      <w:r>
+        <w:t>NestJS</w:t>
+      </w:r>
+      <w:proofErr w:type="spellEnd"/>
+    </w:p>
+    <w:p>
+      <w:pPr>
+        <w:pStyle w:val="Prrafodelista"/>
+        <w:numPr>
+          <w:ilvl w:val="2"/>
+          <w:numId w:val="19"/>
+        </w:numPr>
+      </w:pPr>
+      <w:r>
+        <w:t>AI prompts of OpenAI library in Python</w:t>
       </w:r>
     </w:p>
     <w:p>
@@ -407,7 +696,6 @@
     </w:p>
     <w:p>
       <w:r>
-        <w:lastRenderedPageBreak/>
         <w:t>For now, we have only created a basic server controller returning a list of to-do items and a simple client app which shows the list to the user. To-do items must be formatted in title case (the first letter of every word should be capitalized).</w:t>
       </w:r>
     </w:p>
@@ -605,6 +893,7 @@
     </w:p>
     <w:p>
       <w:r>
+        <w:lastRenderedPageBreak/>
         <w:t xml:space="preserve">For example: </w:t>
       </w:r>
       <w:r>
@@ -961,18 +1250,128 @@
           <w:numId w:val="23"/>
         </w:numPr>
       </w:pPr>
-    </w:p>
-    <w:p>
-      <w:pPr>
-        <w:rPr>
-          <w:b/>
-        </w:rPr>
-      </w:pPr>
-      <w:r>
-        <w:rPr>
-          <w:b/>
-        </w:rPr>
-        <w:t>What possible enhancements would you consider?</w:t>
+      <w:r>
+        <w:t>Server:</w:t>
+      </w:r>
+    </w:p>
+    <w:p>
+      <w:pPr>
+        <w:pStyle w:val="Prrafodelista"/>
+        <w:numPr>
+          <w:ilvl w:val="1"/>
+          <w:numId w:val="23"/>
+        </w:numPr>
+      </w:pPr>
+      <w:r>
+        <w:t>Create CRUD functions and endpoints to separate each functionality</w:t>
+      </w:r>
+    </w:p>
+    <w:p>
+      <w:pPr>
+        <w:pStyle w:val="Prrafodelista"/>
+        <w:numPr>
+          <w:ilvl w:val="1"/>
+          <w:numId w:val="23"/>
+        </w:numPr>
+      </w:pPr>
+      <w:r>
+        <w:t>Store all the data in a DB (for this case, the DB will be store in JSONs files)</w:t>
+      </w:r>
+    </w:p>
+    <w:p>
+      <w:pPr>
+        <w:pStyle w:val="Prrafodelista"/>
+        <w:numPr>
+          <w:ilvl w:val="1"/>
+          <w:numId w:val="23"/>
+        </w:numPr>
+      </w:pPr>
+      <w:r>
+        <w:t xml:space="preserve">Create a </w:t>
+      </w:r>
+      <w:r>
+        <w:t>DTOs to ensure the data won’t be modified or the server won’t get other data structure</w:t>
+      </w:r>
+    </w:p>
+    <w:p>
+      <w:pPr>
+        <w:pStyle w:val="Prrafodelista"/>
+        <w:numPr>
+          <w:ilvl w:val="1"/>
+          <w:numId w:val="23"/>
+        </w:numPr>
+      </w:pPr>
+      <w:r>
+        <w:t xml:space="preserve">Create responses objects for either the successful responses </w:t>
+      </w:r>
+      <w:r>
+        <w:t>or</w:t>
+      </w:r>
+      <w:r>
+        <w:t xml:space="preserve"> the error responses</w:t>
+      </w:r>
+    </w:p>
+    <w:p>
+      <w:pPr>
+        <w:pStyle w:val="Prrafodelista"/>
+        <w:numPr>
+          <w:ilvl w:val="1"/>
+          <w:numId w:val="23"/>
+        </w:numPr>
+      </w:pPr>
+      <w:r>
+        <w:t>Create a global exception handler</w:t>
+      </w:r>
+    </w:p>
+    <w:p>
+      <w:pPr>
+        <w:pStyle w:val="Prrafodelista"/>
+        <w:numPr>
+          <w:ilvl w:val="1"/>
+          <w:numId w:val="23"/>
+        </w:numPr>
+      </w:pPr>
+      <w:r>
+        <w:t xml:space="preserve">Following the MVC pattern, create separated files for the model of the to do item, the view will be handled in the frontend, and the controller of the logic of the to do list </w:t>
+      </w:r>
+    </w:p>
+    <w:p>
+      <w:pPr>
+        <w:pStyle w:val="Prrafodelista"/>
+        <w:numPr>
+          <w:ilvl w:val="1"/>
+          <w:numId w:val="23"/>
+        </w:numPr>
+      </w:pPr>
+      <w:r>
+        <w:t>All the functions that are not related in the To Do main logic will be set in a utils file</w:t>
+      </w:r>
+    </w:p>
+    <w:p>
+      <w:pPr>
+        <w:pStyle w:val="Prrafodelista"/>
+        <w:numPr>
+          <w:ilvl w:val="1"/>
+          <w:numId w:val="23"/>
+        </w:numPr>
+      </w:pPr>
+      <w:r>
+        <w:t>Use built-in methods</w:t>
+      </w:r>
+      <w:r>
+        <w:t>.</w:t>
+      </w:r>
+    </w:p>
+    <w:p>
+      <w:pPr>
+        <w:pStyle w:val="Prrafodelista"/>
+        <w:numPr>
+          <w:ilvl w:val="1"/>
+          <w:numId w:val="23"/>
+        </w:numPr>
+      </w:pPr>
+      <w:r>
+        <w:t>Use the correct encapsulation for every method</w:t>
       </w:r>
     </w:p>
     <w:p>
@@ -983,66 +1382,79 @@
           <w:numId w:val="23"/>
         </w:numPr>
       </w:pPr>
-    </w:p>
-    <w:p>
-      <w:pPr>
-        <w:pStyle w:val="Ttulo3"/>
-      </w:pPr>
-      <w:bookmarkStart w:id="9" w:name="refactor"/>
-      <w:r>
-        <w:t>Refactor</w:t>
-      </w:r>
-    </w:p>
-    <w:bookmarkEnd w:id="9"/>
-    <w:p>
-      <w:r>
-        <w:t xml:space="preserve">Refactor the code in </w:t>
-      </w:r>
-      <w:r>
-        <w:rPr>
-          <w:rStyle w:val="VerbatimChar"/>
-        </w:rPr>
-        <w:t>Controllers/TodosController.cs</w:t>
-      </w:r>
-      <w:r>
-        <w:t xml:space="preserve"> and </w:t>
-      </w:r>
-      <w:r>
-        <w:rPr>
-          <w:rStyle w:val="VerbatimChar"/>
-        </w:rPr>
-        <w:t>todo-list/todo-list.component.ts</w:t>
-      </w:r>
-      <w:r>
-        <w:t xml:space="preserve"> applying the changes and improvements you suggested in the code review.</w:t>
-      </w:r>
-    </w:p>
-    <w:p>
-      <w:pPr>
-        <w:pStyle w:val="Ttulo3"/>
-      </w:pPr>
-      <w:bookmarkStart w:id="10" w:name="add-create-and-delete-to-do-items"/>
-      <w:r>
-        <w:t>Add Create and Delete To-Do Items</w:t>
-      </w:r>
-    </w:p>
-    <w:bookmarkEnd w:id="10"/>
-    <w:p>
-      <w:r>
-        <w:t>Add the ability to create and delete to-do items. User input and stored data should always be valid and safe. You may store data in a text file or in a in-memory database.</w:t>
-      </w:r>
-    </w:p>
-    <w:p>
-      <w:pPr>
-        <w:rPr>
-          <w:b/>
-        </w:rPr>
-      </w:pPr>
-      <w:r>
-        <w:rPr>
-          <w:b/>
-        </w:rPr>
-        <w:t>What kind of storage would you use in a real application to store the to-do items? Explain why.</w:t>
+      <w:r>
+        <w:t>Client:</w:t>
+      </w:r>
+    </w:p>
+    <w:p>
+      <w:pPr>
+        <w:pStyle w:val="Prrafodelista"/>
+        <w:numPr>
+          <w:ilvl w:val="1"/>
+          <w:numId w:val="23"/>
+        </w:numPr>
+      </w:pPr>
+      <w:r>
+        <w:t>Create a service file where the frontend will request data to the server.</w:t>
+      </w:r>
+    </w:p>
+    <w:p>
+      <w:pPr>
+        <w:pStyle w:val="Prrafodelista"/>
+        <w:numPr>
+          <w:ilvl w:val="1"/>
+          <w:numId w:val="23"/>
+        </w:numPr>
+      </w:pPr>
+      <w:r>
+        <w:t>Create interfaces file to declare the type of data.</w:t>
+      </w:r>
+    </w:p>
+    <w:p>
+      <w:pPr>
+        <w:pStyle w:val="Prrafodelista"/>
+        <w:numPr>
+          <w:ilvl w:val="1"/>
+          <w:numId w:val="23"/>
+        </w:numPr>
+      </w:pPr>
+      <w:r>
+        <w:t>Separate HTML and CSS into corresponding files</w:t>
+      </w:r>
+    </w:p>
+    <w:p>
+      <w:pPr>
+        <w:pStyle w:val="Prrafodelista"/>
+        <w:numPr>
+          <w:ilvl w:val="1"/>
+          <w:numId w:val="23"/>
+        </w:numPr>
+      </w:pPr>
+      <w:r>
+        <w:lastRenderedPageBreak/>
+        <w:t>Following the smart -</w:t>
+      </w:r>
+      <w:r>
+        <w:t xml:space="preserve"> </w:t>
+      </w:r>
+      <w:r>
+        <w:t>dumb component pattern, create a smart component that handles the logic of the To Do item and a dumb component that will render the To Do list</w:t>
+      </w:r>
+      <w:r>
+        <w:t>.</w:t>
+      </w:r>
+    </w:p>
+    <w:p>
+      <w:pPr>
+        <w:rPr>
+          <w:b/>
+        </w:rPr>
+      </w:pPr>
+      <w:r>
+        <w:rPr>
+          <w:b/>
+        </w:rPr>
+        <w:t>What possible enhancements would you consider?</w:t>
       </w:r>
     </w:p>
     <w:p>
@@ -1053,61 +1465,153 @@
           <w:numId w:val="23"/>
         </w:numPr>
       </w:pPr>
-    </w:p>
-    <w:p>
-      <w:pPr>
-        <w:pStyle w:val="Ttulo3"/>
-      </w:pPr>
-      <w:bookmarkStart w:id="11" w:name="add-new-fields"/>
-      <w:r>
-        <w:t>Add New Fields</w:t>
-      </w:r>
-    </w:p>
-    <w:bookmarkEnd w:id="11"/>
-    <w:p>
-      <w:r>
-        <w:t>Add a couple of new optional fields to the to-do items: due date and notes.</w:t>
-      </w:r>
-    </w:p>
-    <w:p>
-      <w:r>
-        <w:t>Create a new detail view to edit a single to-do item. From the current list, the user should be able to click one and navigate to the new view containing:</w:t>
-      </w:r>
-    </w:p>
-    <w:p>
-      <w:pPr>
-        <w:pStyle w:val="Compact"/>
+      <w:r>
+        <w:t>Use a database designed for production use</w:t>
+      </w:r>
+      <w:r>
+        <w:t xml:space="preserve"> (in some cases when the DB design needs an integer auto-increment primary key, a database system like </w:t>
+      </w:r>
+      <w:proofErr w:type="spellStart"/>
+      <w:r>
+        <w:t>SQLServer</w:t>
+      </w:r>
+      <w:proofErr w:type="spellEnd"/>
+      <w:r>
+        <w:t xml:space="preserve"> would help with the automatic assign, increment and reassign of IDs if an item is deleted)</w:t>
+      </w:r>
+    </w:p>
+    <w:p>
+      <w:pPr>
+        <w:pStyle w:val="Prrafodelista"/>
         <w:numPr>
           <w:ilvl w:val="0"/>
           <w:numId w:val="23"/>
         </w:numPr>
       </w:pPr>
       <w:r>
-        <w:t>Title</w:t>
-      </w:r>
-    </w:p>
-    <w:p>
-      <w:pPr>
-        <w:pStyle w:val="Compact"/>
+        <w:t>Use</w:t>
+      </w:r>
+      <w:r>
+        <w:t xml:space="preserve"> roles and perm</w:t>
+      </w:r>
+      <w:r>
+        <w:t>i</w:t>
+      </w:r>
+      <w:r>
+        <w:t>ssions</w:t>
+      </w:r>
+    </w:p>
+    <w:p>
+      <w:pPr>
+        <w:pStyle w:val="Prrafodelista"/>
         <w:numPr>
           <w:ilvl w:val="0"/>
           <w:numId w:val="23"/>
         </w:numPr>
       </w:pPr>
       <w:r>
-        <w:t>Indication of completion</w:t>
-      </w:r>
-    </w:p>
-    <w:p>
-      <w:pPr>
-        <w:pStyle w:val="Compact"/>
+        <w:t xml:space="preserve">Implement CSS framework to stylish frontend </w:t>
+      </w:r>
+      <w:r>
+        <w:t xml:space="preserve">like </w:t>
+      </w:r>
+      <w:hyperlink r:id="rId7" w:history="1">
+        <w:r>
+          <w:rPr>
+            <w:rStyle w:val="Hipervnculo"/>
+          </w:rPr>
+          <w:t>Bootstrap</w:t>
+        </w:r>
+      </w:hyperlink>
+    </w:p>
+    <w:p>
+      <w:pPr>
+        <w:pStyle w:val="Ttulo3"/>
+      </w:pPr>
+      <w:bookmarkStart w:id="9" w:name="refactor"/>
+      <w:r>
+        <w:t>Refactor</w:t>
+      </w:r>
+    </w:p>
+    <w:bookmarkEnd w:id="9"/>
+    <w:p>
+      <w:r>
+        <w:t xml:space="preserve">Refactor the code in </w:t>
+      </w:r>
+      <w:r>
+        <w:rPr>
+          <w:rStyle w:val="VerbatimChar"/>
+        </w:rPr>
+        <w:t>Controllers/TodosController.cs</w:t>
+      </w:r>
+      <w:r>
+        <w:t xml:space="preserve"> and </w:t>
+      </w:r>
+      <w:r>
+        <w:rPr>
+          <w:rStyle w:val="VerbatimChar"/>
+        </w:rPr>
+        <w:t>todo-list/todo-list.component.ts</w:t>
+      </w:r>
+      <w:r>
+        <w:t xml:space="preserve"> applying the changes and improvements you suggested in the code review.</w:t>
+      </w:r>
+    </w:p>
+    <w:p>
+      <w:pPr>
+        <w:pStyle w:val="Ttulo3"/>
+      </w:pPr>
+      <w:bookmarkStart w:id="10" w:name="add-create-and-delete-to-do-items"/>
+      <w:r>
+        <w:t>Add Create and Delete To-Do Items</w:t>
+      </w:r>
+    </w:p>
+    <w:bookmarkEnd w:id="10"/>
+    <w:p>
+      <w:r>
+        <w:t>Add the ability to create and delete to-do items. User input and stored data should always be valid and safe. You may store data in a text file or in a in-memory database.</w:t>
+      </w:r>
+    </w:p>
+    <w:p>
+      <w:pPr>
+        <w:rPr>
+          <w:b/>
+        </w:rPr>
+      </w:pPr>
+      <w:r>
+        <w:rPr>
+          <w:b/>
+        </w:rPr>
+        <w:t>What kind of storage would you use in a real application to store the to-do items? Explain why.</w:t>
+      </w:r>
+    </w:p>
+    <w:p>
+      <w:pPr>
+        <w:pStyle w:val="Prrafodelista"/>
         <w:numPr>
           <w:ilvl w:val="0"/>
           <w:numId w:val="23"/>
         </w:numPr>
       </w:pPr>
-      <w:r>
-        <w:t>Due date</w:t>
+    </w:p>
+    <w:p>
+      <w:pPr>
+        <w:pStyle w:val="Ttulo3"/>
+      </w:pPr>
+      <w:bookmarkStart w:id="11" w:name="add-new-fields"/>
+      <w:r>
+        <w:t>Add New Fields</w:t>
+      </w:r>
+    </w:p>
+    <w:bookmarkEnd w:id="11"/>
+    <w:p>
+      <w:r>
+        <w:t>Add a couple of new optional fields to the to-do items: due date and notes.</w:t>
+      </w:r>
+    </w:p>
+    <w:p>
+      <w:r>
+        <w:t>Create a new detail view to edit a single to-do item. From the current list, the user should be able to click one and navigate to the new view containing:</w:t>
       </w:r>
     </w:p>
     <w:p>
@@ -1119,6 +1623,42 @@
         </w:numPr>
       </w:pPr>
       <w:r>
+        <w:t>Title</w:t>
+      </w:r>
+    </w:p>
+    <w:p>
+      <w:pPr>
+        <w:pStyle w:val="Compact"/>
+        <w:numPr>
+          <w:ilvl w:val="0"/>
+          <w:numId w:val="23"/>
+        </w:numPr>
+      </w:pPr>
+      <w:r>
+        <w:t>Indication of completion</w:t>
+      </w:r>
+    </w:p>
+    <w:p>
+      <w:pPr>
+        <w:pStyle w:val="Compact"/>
+        <w:numPr>
+          <w:ilvl w:val="0"/>
+          <w:numId w:val="23"/>
+        </w:numPr>
+      </w:pPr>
+      <w:r>
+        <w:t>Due date</w:t>
+      </w:r>
+    </w:p>
+    <w:p>
+      <w:pPr>
+        <w:pStyle w:val="Compact"/>
+        <w:numPr>
+          <w:ilvl w:val="0"/>
+          <w:numId w:val="23"/>
+        </w:numPr>
+      </w:pPr>
+      <w:r>
         <w:t>Notes</w:t>
       </w:r>
     </w:p>
@@ -1197,7 +1737,6 @@
       </w:pPr>
       <w:bookmarkStart w:id="13" w:name="additional-questions"/>
       <w:r>
-        <w:lastRenderedPageBreak/>
         <w:t>Additional Questions</w:t>
       </w:r>
     </w:p>
@@ -1437,6 +1976,11 @@
       <w:r>
         <w:t>E-mail it back to us with this document filled out</w:t>
       </w:r>
+    </w:p>
+    <w:p>
+      <w:pPr>
+        <w:spacing w:before="0" w:after="200"/>
+      </w:pPr>
     </w:p>
     <w:sectPr>
       <w:pgSz w:w="12240" w:h="15840"/>
@@ -1721,7 +2265,7 @@
         <w:rFonts w:ascii="Symbol" w:hAnsi="Symbol" w:hint="default"/>
       </w:rPr>
     </w:lvl>
-    <w:lvl w:ilvl="1" w:tplc="04090003" w:tentative="1">
+    <w:lvl w:ilvl="1" w:tplc="04090003">
       <w:start w:val="1"/>
       <w:numFmt w:val="bullet"/>
       <w:lvlText w:val="o"/>
@@ -1733,7 +2277,7 @@
         <w:rFonts w:ascii="Courier New" w:hAnsi="Courier New" w:cs="Courier New" w:hint="default"/>
       </w:rPr>
     </w:lvl>
-    <w:lvl w:ilvl="2" w:tplc="04090005" w:tentative="1">
+    <w:lvl w:ilvl="2" w:tplc="04090005">
       <w:start w:val="1"/>
       <w:numFmt w:val="bullet"/>
       <w:lvlText w:val=""/>
@@ -3023,7 +3567,6 @@
   <w:style w:type="character" w:default="1" w:styleId="Fuentedeprrafopredeter">
     <w:name w:val="Default Paragraph Font"/>
     <w:uiPriority w:val="1"/>
-    <w:semiHidden/>
     <w:unhideWhenUsed/>
   </w:style>
   <w:style w:type="table" w:default="1" w:styleId="Tablanormal">
@@ -3376,6 +3919,28 @@
     <w:basedOn w:val="Fuentedeprrafopredeter"/>
     <w:link w:val="Piedepgina"/>
     <w:rsid w:val="00CA3227"/>
+  </w:style>
+  <w:style w:type="character" w:styleId="Hipervnculo">
+    <w:name w:val="Hyperlink"/>
+    <w:basedOn w:val="Fuentedeprrafopredeter"/>
+    <w:unhideWhenUsed/>
+    <w:rsid w:val="00AC74D1"/>
+    <w:rPr>
+      <w:color w:val="0000FF" w:themeColor="hyperlink"/>
+      <w:u w:val="single"/>
+    </w:rPr>
+  </w:style>
+  <w:style w:type="character" w:styleId="Mencinsinresolver">
+    <w:name w:val="Unresolved Mention"/>
+    <w:basedOn w:val="Fuentedeprrafopredeter"/>
+    <w:uiPriority w:val="99"/>
+    <w:semiHidden/>
+    <w:unhideWhenUsed/>
+    <w:rsid w:val="00AC74D1"/>
+    <w:rPr>
+      <w:color w:val="605E5C"/>
+      <w:shd w:val="clear" w:color="auto" w:fill="E1DFDD"/>
+    </w:rPr>
   </w:style>
 </w:styles>
 </file>

--- a/CodingExercise.docx
+++ b/CodingExercise.docx
@@ -1332,7 +1332,32 @@
         </w:numPr>
       </w:pPr>
       <w:r>
-        <w:t xml:space="preserve">Following the MVC pattern, create separated files for the model of the to do item, the view will be handled in the frontend, and the controller of the logic of the to do list </w:t>
+        <w:t>Following the MVC pattern, create separated files for the model of the to do item, the view will be handled in the frontend, and the controller of the logic of the to do list</w:t>
+      </w:r>
+      <w:r>
+        <w:t xml:space="preserve"> (following as well the </w:t>
+      </w:r>
+      <w:hyperlink r:id="rId7" w:history="1">
+        <w:proofErr w:type="spellStart"/>
+        <w:r>
+          <w:rPr>
+            <w:rStyle w:val="Hipervnculo"/>
+          </w:rPr>
+          <w:t>NestJS</w:t>
+        </w:r>
+        <w:proofErr w:type="spellEnd"/>
+        <w:r>
+          <w:rPr>
+            <w:rStyle w:val="Hipervnculo"/>
+          </w:rPr>
+          <w:t xml:space="preserve"> providers architecture</w:t>
+        </w:r>
+      </w:hyperlink>
+      <w:r>
+        <w:t xml:space="preserve"> create services to data storage and retrieval</w:t>
+      </w:r>
+      <w:r>
+        <w:t>)</w:t>
       </w:r>
     </w:p>
     <w:p>
@@ -1344,7 +1369,10 @@
         </w:numPr>
       </w:pPr>
       <w:r>
-        <w:t>All the functions that are not related in the To Do main logic will be set in a utils file</w:t>
+        <w:t xml:space="preserve">All the functions that are not related in the To Do main logic will be set in a </w:t>
+      </w:r>
+      <w:r>
+        <w:t>utils folder</w:t>
       </w:r>
     </w:p>
     <w:p>
@@ -1371,7 +1399,63 @@
         </w:numPr>
       </w:pPr>
       <w:r>
-        <w:t>Use the correct encapsulation for every method</w:t>
+        <w:t xml:space="preserve">Instead of using </w:t>
+      </w:r>
+      <w:r>
+        <w:rPr>
+          <w:rFonts w:ascii="Fira Code" w:hAnsi="Fira Code" w:cs="Fira Code"/>
+        </w:rPr>
+        <w:t>/</w:t>
+      </w:r>
+      <w:proofErr w:type="spellStart"/>
+      <w:r>
+        <w:rPr>
+          <w:rFonts w:ascii="Fira Code" w:hAnsi="Fira Code" w:cs="Fira Code"/>
+        </w:rPr>
+        <w:t>api</w:t>
+      </w:r>
+      <w:proofErr w:type="spellEnd"/>
+      <w:r>
+        <w:rPr>
+          <w:rFonts w:ascii="Fira Code" w:hAnsi="Fira Code" w:cs="Fira Code"/>
+        </w:rPr>
+        <w:t>/[controller]</w:t>
+      </w:r>
+      <w:r>
+        <w:t xml:space="preserve"> to map the route </w:t>
+      </w:r>
+      <w:r>
+        <w:t xml:space="preserve">I will use </w:t>
+      </w:r>
+      <w:r>
+        <w:rPr>
+          <w:rFonts w:ascii="Fira Code" w:hAnsi="Fira Code" w:cs="Fira Code"/>
+        </w:rPr>
+        <w:t>task</w:t>
+      </w:r>
+      <w:r>
+        <w:rPr>
+          <w:rFonts w:ascii="Fira Code" w:hAnsi="Fira Code" w:cs="Fira Code"/>
+        </w:rPr>
+        <w:t xml:space="preserve">s </w:t>
+      </w:r>
+      <w:r>
+        <w:rPr>
+          <w:rFonts w:cs="Fira Code"/>
+        </w:rPr>
+        <w:t xml:space="preserve">(is better to understand what </w:t>
+      </w:r>
+      <w:r>
+        <w:rPr>
+          <w:rFonts w:cs="Fira Code"/>
+        </w:rPr>
+        <w:t>the endpoint is</w:t>
+      </w:r>
+      <w:r>
+        <w:rPr>
+          <w:rFonts w:cs="Fira Code"/>
+        </w:rPr>
+        <w:t xml:space="preserve"> doing)</w:t>
       </w:r>
     </w:p>
     <w:p>
@@ -1515,7 +1599,7 @@
       <w:r>
         <w:t xml:space="preserve">like </w:t>
       </w:r>
-      <w:hyperlink r:id="rId7" w:history="1">
+      <w:hyperlink r:id="rId8" w:history="1">
         <w:r>
           <w:rPr>
             <w:rStyle w:val="Hipervnculo"/>

--- a/CodingExercise.docx
+++ b/CodingExercise.docx
@@ -1516,16 +1516,7 @@
       </w:pPr>
       <w:r>
         <w:lastRenderedPageBreak/>
-        <w:t>Following the smart -</w:t>
-      </w:r>
-      <w:r>
-        <w:t xml:space="preserve"> </w:t>
-      </w:r>
-      <w:r>
-        <w:t>dumb component pattern, create a smart component that handles the logic of the To Do item and a dumb component that will render the To Do list</w:t>
-      </w:r>
-      <w:r>
-        <w:t>.</w:t>
+        <w:t xml:space="preserve">Create components that </w:t>
       </w:r>
     </w:p>
     <w:p>
@@ -1677,6 +1668,15 @@
           <w:numId w:val="23"/>
         </w:numPr>
       </w:pPr>
+      <w:r>
+        <w:t xml:space="preserve">A database, because the transaction volume would be large, so any database engine </w:t>
+      </w:r>
+      <w:r>
+        <w:t>can manage the possible transaction volume.</w:t>
+      </w:r>
+      <w:r>
+        <w:t xml:space="preserve"> </w:t>
+      </w:r>
     </w:p>
     <w:p>
       <w:pPr>
@@ -3651,6 +3651,7 @@
   <w:style w:type="character" w:default="1" w:styleId="Fuentedeprrafopredeter">
     <w:name w:val="Default Paragraph Font"/>
     <w:uiPriority w:val="1"/>
+    <w:semiHidden/>
     <w:unhideWhenUsed/>
   </w:style>
   <w:style w:type="table" w:default="1" w:styleId="Tablanormal">

--- a/CodingExercise.docx
+++ b/CodingExercise.docx
@@ -1792,6 +1792,10 @@
           <w:numId w:val="24"/>
         </w:numPr>
       </w:pPr>
+      <w:r>
+        <w:lastRenderedPageBreak/>
+        <w:t>We can handle all the API requests, manage the data manipulation and make a global signals provider for all the components that the store is injected</w:t>
+      </w:r>
     </w:p>
     <w:p>
       <w:pPr>
@@ -1814,28 +1818,24 @@
           <w:numId w:val="24"/>
         </w:numPr>
       </w:pPr>
-    </w:p>
-    <w:p>
-      <w:pPr>
-        <w:pStyle w:val="Ttulo3"/>
-      </w:pPr>
-      <w:bookmarkStart w:id="13" w:name="additional-questions"/>
-      <w:r>
-        <w:t>Additional Questions</w:t>
-      </w:r>
-    </w:p>
-    <w:bookmarkEnd w:id="13"/>
-    <w:p>
-      <w:pPr>
-        <w:rPr>
-          <w:b/>
-        </w:rPr>
-      </w:pPr>
-      <w:r>
-        <w:rPr>
-          <w:b/>
-        </w:rPr>
-        <w:t>How would you implement translations?</w:t>
+      <w:r>
+        <w:t xml:space="preserve">In what strategies we are going to use, like if we are going to use </w:t>
+      </w:r>
+      <w:proofErr w:type="spellStart"/>
+      <w:r>
+        <w:t>withHooks</w:t>
+      </w:r>
+      <w:proofErr w:type="spellEnd"/>
+      <w:r>
+        <w:t xml:space="preserve">, </w:t>
+      </w:r>
+      <w:proofErr w:type="spellStart"/>
+      <w:r>
+        <w:t>withEntity</w:t>
+      </w:r>
+      <w:proofErr w:type="spellEnd"/>
+      <w:r>
+        <w:t>, etc.</w:t>
       </w:r>
     </w:p>
     <w:p>
@@ -1846,18 +1846,31 @@
           <w:numId w:val="24"/>
         </w:numPr>
       </w:pPr>
-    </w:p>
-    <w:p>
-      <w:pPr>
-        <w:rPr>
-          <w:b/>
-        </w:rPr>
-      </w:pPr>
-      <w:r>
-        <w:rPr>
-          <w:b/>
-        </w:rPr>
-        <w:t>What problems would providing internationalization and localization for many languages have?</w:t>
+      <w:r>
+        <w:t>About the data response, we need to take notes on the requirements of the project and the logic handling of the data</w:t>
+      </w:r>
+    </w:p>
+    <w:p>
+      <w:pPr>
+        <w:pStyle w:val="Ttulo3"/>
+      </w:pPr>
+      <w:bookmarkStart w:id="13" w:name="additional-questions"/>
+      <w:r>
+        <w:t>Additional Questions</w:t>
+      </w:r>
+    </w:p>
+    <w:bookmarkEnd w:id="13"/>
+    <w:p>
+      <w:pPr>
+        <w:rPr>
+          <w:b/>
+        </w:rPr>
+      </w:pPr>
+      <w:r>
+        <w:rPr>
+          <w:b/>
+        </w:rPr>
+        <w:t>How would you implement translations?</w:t>
       </w:r>
     </w:p>
     <w:p>
@@ -1868,18 +1881,35 @@
           <w:numId w:val="24"/>
         </w:numPr>
       </w:pPr>
-    </w:p>
-    <w:p>
-      <w:pPr>
-        <w:rPr>
-          <w:b/>
-        </w:rPr>
-      </w:pPr>
-      <w:r>
-        <w:rPr>
-          <w:b/>
-        </w:rPr>
-        <w:t>How would you ensure the accessibility of the app?</w:t>
+      <w:r>
+        <w:t>With i18n JSON files, and then using the command ng extract-i18n (this if we are using Angular@18)</w:t>
+      </w:r>
+    </w:p>
+    <w:p>
+      <w:pPr>
+        <w:rPr>
+          <w:b/>
+        </w:rPr>
+      </w:pPr>
+      <w:r>
+        <w:rPr>
+          <w:b/>
+        </w:rPr>
+        <w:t xml:space="preserve">What problems would </w:t>
+      </w:r>
+      <w:proofErr w:type="gramStart"/>
+      <w:r>
+        <w:rPr>
+          <w:b/>
+        </w:rPr>
+        <w:t>providing</w:t>
+      </w:r>
+      <w:proofErr w:type="gramEnd"/>
+      <w:r>
+        <w:rPr>
+          <w:b/>
+        </w:rPr>
+        <w:t xml:space="preserve"> internationalization and localization for many languages have?</w:t>
       </w:r>
     </w:p>
     <w:p>
@@ -1890,18 +1920,29 @@
           <w:numId w:val="24"/>
         </w:numPr>
       </w:pPr>
-    </w:p>
-    <w:p>
-      <w:pPr>
-        <w:rPr>
-          <w:b/>
-        </w:rPr>
-      </w:pPr>
-      <w:r>
-        <w:rPr>
-          <w:b/>
-        </w:rPr>
-        <w:t>What types of tests would you implement to ensure QA?</w:t>
+      <w:r>
+        <w:t xml:space="preserve">In order to know what language, the frontend </w:t>
+      </w:r>
+      <w:proofErr w:type="gramStart"/>
+      <w:r>
+        <w:t>are</w:t>
+      </w:r>
+      <w:proofErr w:type="gramEnd"/>
+      <w:r>
+        <w:t xml:space="preserve"> going to display is necessary to know the location of the user and the user preferences, but that means that the frontend should have many i18n files stored, either in the project or in a CDN</w:t>
+      </w:r>
+    </w:p>
+    <w:p>
+      <w:pPr>
+        <w:rPr>
+          <w:b/>
+        </w:rPr>
+      </w:pPr>
+      <w:r>
+        <w:rPr>
+          <w:b/>
+        </w:rPr>
+        <w:t>How would you ensure the accessibility of the app?</w:t>
       </w:r>
     </w:p>
     <w:p>
@@ -1912,18 +1953,21 @@
           <w:numId w:val="24"/>
         </w:numPr>
       </w:pPr>
-    </w:p>
-    <w:p>
-      <w:pPr>
-        <w:rPr>
-          <w:b/>
-        </w:rPr>
-      </w:pPr>
-      <w:r>
-        <w:rPr>
-          <w:b/>
-        </w:rPr>
-        <w:t>How would you implement security in your application? Explain.</w:t>
+      <w:r>
+        <w:t>Using the corrects HTML tags (i.e. using alternative text in images tags) and making user-friendly UI and UX design</w:t>
+      </w:r>
+    </w:p>
+    <w:p>
+      <w:pPr>
+        <w:rPr>
+          <w:b/>
+        </w:rPr>
+      </w:pPr>
+      <w:r>
+        <w:rPr>
+          <w:b/>
+        </w:rPr>
+        <w:t>What types of tests would you implement to ensure QA?</w:t>
       </w:r>
     </w:p>
     <w:p>
@@ -1934,18 +1978,21 @@
           <w:numId w:val="24"/>
         </w:numPr>
       </w:pPr>
-    </w:p>
-    <w:p>
-      <w:pPr>
-        <w:rPr>
-          <w:b/>
-        </w:rPr>
-      </w:pPr>
-      <w:r>
-        <w:rPr>
-          <w:b/>
-        </w:rPr>
-        <w:t>How would you improve the application to support a high number of concurrent users? Explain.</w:t>
+      <w:r>
+        <w:t xml:space="preserve">Unit, integration and e2e test. </w:t>
+      </w:r>
+    </w:p>
+    <w:p>
+      <w:pPr>
+        <w:rPr>
+          <w:b/>
+        </w:rPr>
+      </w:pPr>
+      <w:r>
+        <w:rPr>
+          <w:b/>
+        </w:rPr>
+        <w:t>How would you implement security in your application? Explain.</w:t>
       </w:r>
     </w:p>
     <w:p>
@@ -1955,53 +2002,60 @@
           <w:ilvl w:val="0"/>
           <w:numId w:val="24"/>
         </w:numPr>
-        <w:rPr>
-          <w:b/>
-        </w:rPr>
-      </w:pPr>
-    </w:p>
-    <w:p>
-      <w:pPr>
-        <w:pStyle w:val="Ttulo2"/>
-      </w:pPr>
-      <w:bookmarkStart w:id="14" w:name="final-steps"/>
-      <w:r>
-        <w:t>Final Steps</w:t>
-      </w:r>
-    </w:p>
-    <w:bookmarkEnd w:id="14"/>
-    <w:p>
-      <w:pPr>
-        <w:pStyle w:val="Compact"/>
+      </w:pPr>
+      <w:r>
+        <w:t xml:space="preserve">Using roles and profiles to protect some routes, using </w:t>
+      </w:r>
+      <w:proofErr w:type="spellStart"/>
+      <w:r>
+        <w:t>RegExps</w:t>
+      </w:r>
+      <w:proofErr w:type="spellEnd"/>
+      <w:r>
+        <w:t xml:space="preserve"> to sanitize input and many other validations, as well to encrypt the frontend-to-backend data transfer and vice versa.</w:t>
+      </w:r>
+    </w:p>
+    <w:p>
+      <w:pPr>
+        <w:rPr>
+          <w:b/>
+        </w:rPr>
+      </w:pPr>
+      <w:r>
+        <w:rPr>
+          <w:b/>
+        </w:rPr>
+        <w:t>How would you improve the application to support a high number of concurrent users? Explain.</w:t>
+      </w:r>
+    </w:p>
+    <w:p>
+      <w:pPr>
+        <w:pStyle w:val="Prrafodelista"/>
         <w:numPr>
           <w:ilvl w:val="0"/>
           <w:numId w:val="24"/>
         </w:numPr>
-      </w:pPr>
-      <w:r>
-        <w:t xml:space="preserve">Run in the root folder a git command to remove all build assets: </w:t>
-      </w:r>
-      <w:r>
-        <w:rPr>
-          <w:rFonts w:ascii="Consolas" w:hAnsi="Consolas"/>
-        </w:rPr>
-        <w:t>git clean -</w:t>
-      </w:r>
-      <w:proofErr w:type="spellStart"/>
-      <w:r>
-        <w:rPr>
-          <w:rFonts w:ascii="Consolas" w:hAnsi="Consolas"/>
-        </w:rPr>
-        <w:t>dfx</w:t>
-      </w:r>
-      <w:r>
-        <w:rPr>
-          <w:rFonts w:ascii="Consolas" w:hAnsi="Consolas"/>
-        </w:rPr>
-        <w:t>i</w:t>
-      </w:r>
-      <w:proofErr w:type="spellEnd"/>
-    </w:p>
+        <w:rPr>
+          <w:b/>
+        </w:rPr>
+      </w:pPr>
+      <w:r>
+        <w:rPr>
+          <w:bCs/>
+        </w:rPr>
+        <w:t>Using cache strategies to serve most common data requested, using threads strategies in the backend and use high-demand hosting strategies, like load balancers,  clustering the app, use microservice architecture, create nodes in k8s, etc.</w:t>
+      </w:r>
+    </w:p>
+    <w:p>
+      <w:pPr>
+        <w:pStyle w:val="Ttulo2"/>
+      </w:pPr>
+      <w:bookmarkStart w:id="14" w:name="final-steps"/>
+      <w:r>
+        <w:t>Final Steps</w:t>
+      </w:r>
+    </w:p>
+    <w:bookmarkEnd w:id="14"/>
     <w:p>
       <w:pPr>
         <w:pStyle w:val="Compact"/>
@@ -2011,6 +2065,39 @@
         </w:numPr>
       </w:pPr>
       <w:r>
+        <w:t xml:space="preserve">Run in the root folder a git command to remove all build assets: </w:t>
+      </w:r>
+      <w:r>
+        <w:rPr>
+          <w:rFonts w:ascii="Consolas" w:hAnsi="Consolas"/>
+        </w:rPr>
+        <w:t>git clean -</w:t>
+      </w:r>
+      <w:proofErr w:type="spellStart"/>
+      <w:r>
+        <w:rPr>
+          <w:rFonts w:ascii="Consolas" w:hAnsi="Consolas"/>
+        </w:rPr>
+        <w:t>dfx</w:t>
+      </w:r>
+      <w:r>
+        <w:rPr>
+          <w:rFonts w:ascii="Consolas" w:hAnsi="Consolas"/>
+        </w:rPr>
+        <w:t>i</w:t>
+      </w:r>
+      <w:proofErr w:type="spellEnd"/>
+    </w:p>
+    <w:p>
+      <w:pPr>
+        <w:pStyle w:val="Compact"/>
+        <w:numPr>
+          <w:ilvl w:val="0"/>
+          <w:numId w:val="24"/>
+        </w:numPr>
+      </w:pPr>
+      <w:r>
+        <w:lastRenderedPageBreak/>
         <w:t xml:space="preserve">Zip up the source files (excluding the </w:t>
       </w:r>
       <w:r>
